--- a/Sprawozdanie projekt 1 oe.docx
+++ b/Sprawozdanie projekt 1 oe.docx
@@ -154,6 +154,11 @@
       </w:r>
     </w:p>
     <w:p>
+      <w:r>
+        <w:br w:type="page"/>
+      </w:r>
+    </w:p>
+    <w:p>
       <w:pPr>
         <w:pStyle w:val="Nagwek1"/>
         <w:numPr>
@@ -162,6 +167,7 @@
         </w:numPr>
       </w:pPr>
       <w:r>
+        <w:lastRenderedPageBreak/>
         <w:t>Wybrane funkcje</w:t>
       </w:r>
     </w:p>
@@ -221,13 +227,7 @@
             <w:rPr>
               <w:rFonts w:ascii="Cambria Math" w:hAnsi="Cambria Math"/>
             </w:rPr>
-            <m:t>=-a</m:t>
-          </m:r>
-          <m:r>
-            <w:rPr>
-              <w:rFonts w:ascii="Cambria Math" w:hAnsi="Cambria Math"/>
-            </w:rPr>
-            <m:t>*exp</m:t>
+            <m:t>=-a*exp</m:t>
           </m:r>
           <m:d>
             <m:dPr>
@@ -785,19 +785,7 @@
               <w:rPr>
                 <w:rFonts w:ascii="Cambria Math" w:hAnsi="Cambria Math"/>
               </w:rPr>
-              <m:t>-32.768,</m:t>
-            </m:r>
-            <m:r>
-              <w:rPr>
-                <w:rFonts w:ascii="Cambria Math" w:hAnsi="Cambria Math"/>
-              </w:rPr>
-              <m:t xml:space="preserve"> </m:t>
-            </m:r>
-            <m:r>
-              <w:rPr>
-                <w:rFonts w:ascii="Cambria Math" w:hAnsi="Cambria Math"/>
-              </w:rPr>
-              <m:t>32.768</m:t>
+              <m:t>-32.768, 32.768</m:t>
             </m:r>
           </m:e>
         </m:d>
@@ -875,19 +863,7 @@
               <w:rPr>
                 <w:rFonts w:ascii="Cambria Math" w:hAnsi="Cambria Math"/>
               </w:rPr>
-              <m:t xml:space="preserve">0, 0, </m:t>
-            </m:r>
-            <m:r>
-              <w:rPr>
-                <w:rFonts w:ascii="Cambria Math" w:hAnsi="Cambria Math"/>
-              </w:rPr>
-              <m:t>…</m:t>
-            </m:r>
-            <m:r>
-              <w:rPr>
-                <w:rFonts w:ascii="Cambria Math" w:hAnsi="Cambria Math"/>
-              </w:rPr>
-              <m:t>, 0</m:t>
+              <m:t>0, 0, …, 0</m:t>
             </m:r>
           </m:e>
         </m:d>
@@ -940,7 +916,6 @@
           <w:b/>
           <w:bCs/>
         </w:rPr>
-        <w:lastRenderedPageBreak/>
         <w:t>Wielomodalność:</w:t>
       </w:r>
       <w:r>
@@ -1016,6 +991,7 @@
           <w:b/>
           <w:bCs/>
         </w:rPr>
+        <w:lastRenderedPageBreak/>
         <w:t>Wzór funkcji:</w:t>
       </w:r>
       <w:r>
@@ -1083,19 +1059,7 @@
         <w:rPr>
           <w:rFonts w:eastAsiaTheme="minorEastAsia"/>
         </w:rPr>
-        <w:t xml:space="preserve">– </w:t>
-      </w:r>
-      <w:r>
-        <w:rPr>
-          <w:rFonts w:eastAsiaTheme="minorEastAsia"/>
-        </w:rPr>
-        <w:t>macierz rotacji</w:t>
-      </w:r>
-      <w:r>
-        <w:rPr>
-          <w:rFonts w:eastAsiaTheme="minorEastAsia"/>
-        </w:rPr>
-        <w:t>,</w:t>
+        <w:t>– macierz rotacji,</w:t>
       </w:r>
     </w:p>
     <w:p>
@@ -1118,33 +1082,21 @@
         <w:rPr>
           <w:rFonts w:eastAsiaTheme="minorEastAsia"/>
         </w:rPr>
-        <w:t xml:space="preserve"> –</w:t>
-      </w:r>
+        <w:t xml:space="preserve"> – wektor przesunięcia (</w:t>
+      </w:r>
+      <w:proofErr w:type="spellStart"/>
       <w:r>
         <w:rPr>
           <w:rFonts w:eastAsiaTheme="minorEastAsia"/>
         </w:rPr>
-        <w:t xml:space="preserve"> wektor przesunięcia (</w:t>
-      </w:r>
-      <w:proofErr w:type="spellStart"/>
+        <w:t>shift</w:t>
+      </w:r>
+      <w:proofErr w:type="spellEnd"/>
       <w:r>
         <w:rPr>
           <w:rFonts w:eastAsiaTheme="minorEastAsia"/>
         </w:rPr>
-        <w:t>shift</w:t>
-      </w:r>
-      <w:proofErr w:type="spellEnd"/>
-      <w:r>
-        <w:rPr>
-          <w:rFonts w:eastAsiaTheme="minorEastAsia"/>
-        </w:rPr>
-        <w:t xml:space="preserve"> wektor)</w:t>
-      </w:r>
-      <w:r>
-        <w:rPr>
-          <w:rFonts w:eastAsiaTheme="minorEastAsia"/>
-        </w:rPr>
-        <w:t>,</w:t>
+        <w:t xml:space="preserve"> wektor),</w:t>
       </w:r>
     </w:p>
     <w:p>
@@ -1195,13 +1147,7 @@
             <w:rPr>
               <w:rFonts w:ascii="Cambria Math" w:hAnsi="Cambria Math"/>
             </w:rPr>
-            <m:t>=-a</m:t>
-          </m:r>
-          <m:r>
-            <w:rPr>
-              <w:rFonts w:ascii="Cambria Math" w:hAnsi="Cambria Math"/>
-            </w:rPr>
-            <m:t>*exp</m:t>
+            <m:t>=-a*exp</m:t>
           </m:r>
           <m:d>
             <m:dPr>
@@ -1492,13 +1438,7 @@
           <w:rPr>
             <w:rFonts w:ascii="Cambria Math" w:hAnsi="Cambria Math"/>
           </w:rPr>
-          <m:t>(</m:t>
-        </m:r>
-        <m:r>
-          <w:rPr>
-            <w:rFonts w:ascii="Cambria Math" w:hAnsi="Cambria Math"/>
-          </w:rPr>
-          <m:t>a=20, b=0.2, c=2π</m:t>
+          <m:t>(a=20, b=0.2, c=2π</m:t>
         </m:r>
         <m:r>
           <w:rPr>
@@ -1532,10 +1472,7 @@
         <w:t>Przesunięcie globalnego optimum:</w:t>
       </w:r>
       <w:r>
-        <w:t xml:space="preserve"> Dzięki wektorowi </w:t>
-      </w:r>
-      <w:r>
-        <w:t>o</w:t>
+        <w:t xml:space="preserve"> Dzięki wektorowi o</w:t>
       </w:r>
       <w:r>
         <w:t xml:space="preserve"> </w:t>
@@ -1562,19 +1499,7 @@
               <w:rPr>
                 <w:rFonts w:ascii="Cambria Math" w:hAnsi="Cambria Math"/>
               </w:rPr>
-              <m:t xml:space="preserve">0, 0, </m:t>
-            </m:r>
-            <m:r>
-              <w:rPr>
-                <w:rFonts w:ascii="Cambria Math" w:hAnsi="Cambria Math"/>
-              </w:rPr>
-              <m:t>…</m:t>
-            </m:r>
-            <m:r>
-              <w:rPr>
-                <w:rFonts w:ascii="Cambria Math" w:hAnsi="Cambria Math"/>
-              </w:rPr>
-              <m:t>, 0</m:t>
+              <m:t>0, 0, …, 0</m:t>
             </m:r>
           </m:e>
         </m:d>
@@ -1637,29 +1562,3358 @@
           <w:b/>
           <w:bCs/>
         </w:rPr>
+        <w:t>Wielomodalność:</w:t>
+      </w:r>
+      <w:r>
+        <w:t xml:space="preserve"> Podobnie jak klasyczna funkcja </w:t>
+      </w:r>
+      <w:proofErr w:type="spellStart"/>
+      <w:r>
+        <w:t>Ackleya</w:t>
+      </w:r>
+      <w:proofErr w:type="spellEnd"/>
+      <w:r>
+        <w:t xml:space="preserve">, wersja </w:t>
+      </w:r>
+      <w:proofErr w:type="spellStart"/>
+      <w:r>
+        <w:t>shift-rotated</w:t>
+      </w:r>
+      <w:proofErr w:type="spellEnd"/>
+      <w:r>
+        <w:t xml:space="preserve"> charakteryzuje się licznymi lokalnymi minimami, jednak dodatkowe transformacje (przesunięcie i obrót) sprawiają, że krajobraz funkcji jest bardziej skomplikowany, co stanowi dodatkowe wyzwanie dla algorytmów optymalizacyjnych.</w:t>
+      </w:r>
+    </w:p>
+    <w:p>
+      <w:r>
+        <w:br w:type="page"/>
+      </w:r>
+    </w:p>
+    <w:p>
+      <w:pPr>
+        <w:pStyle w:val="Nagwek1"/>
+        <w:numPr>
+          <w:ilvl w:val="0"/>
+          <w:numId w:val="2"/>
+        </w:numPr>
+      </w:pPr>
+      <w:r>
         <w:lastRenderedPageBreak/>
-        <w:t>Wielomodalność:</w:t>
-      </w:r>
-      <w:r>
-        <w:t xml:space="preserve"> Podobnie jak klasyczna funkcja </w:t>
+        <w:t>Wykres zależności wartości funkcji celu</w:t>
+      </w:r>
+    </w:p>
+    <w:p>
+      <w:pPr>
+        <w:keepNext/>
+        <w:jc w:val="center"/>
+      </w:pPr>
+      <w:r>
+        <w:rPr>
+          <w:noProof/>
+        </w:rPr>
+        <w:drawing>
+          <wp:inline distT="0" distB="0" distL="0" distR="0" wp14:anchorId="655839B3" wp14:editId="3F32C6B5">
+            <wp:extent cx="5040000" cy="3024000"/>
+            <wp:effectExtent l="0" t="0" r="8255" b="5080"/>
+            <wp:docPr id="1840228822" name="Obraz 1"/>
+            <wp:cNvGraphicFramePr>
+              <a:graphicFrameLocks xmlns:a="http://schemas.openxmlformats.org/drawingml/2006/main" noChangeAspect="1"/>
+            </wp:cNvGraphicFramePr>
+            <a:graphic xmlns:a="http://schemas.openxmlformats.org/drawingml/2006/main">
+              <a:graphicData uri="http://schemas.openxmlformats.org/drawingml/2006/picture">
+                <pic:pic xmlns:pic="http://schemas.openxmlformats.org/drawingml/2006/picture">
+                  <pic:nvPicPr>
+                    <pic:cNvPr id="0" name="Picture 1"/>
+                    <pic:cNvPicPr>
+                      <a:picLocks noChangeAspect="1" noChangeArrowheads="1"/>
+                    </pic:cNvPicPr>
+                  </pic:nvPicPr>
+                  <pic:blipFill>
+                    <a:blip r:embed="rId5">
+                      <a:extLst>
+                        <a:ext uri="{28A0092B-C50C-407E-A947-70E740481C1C}">
+                          <a14:useLocalDpi xmlns:a14="http://schemas.microsoft.com/office/drawing/2010/main" val="0"/>
+                        </a:ext>
+                      </a:extLst>
+                    </a:blip>
+                    <a:srcRect/>
+                    <a:stretch>
+                      <a:fillRect/>
+                    </a:stretch>
+                  </pic:blipFill>
+                  <pic:spPr bwMode="auto">
+                    <a:xfrm>
+                      <a:off x="0" y="0"/>
+                      <a:ext cx="5040000" cy="3024000"/>
+                    </a:xfrm>
+                    <a:prstGeom prst="rect">
+                      <a:avLst/>
+                    </a:prstGeom>
+                    <a:noFill/>
+                    <a:ln>
+                      <a:noFill/>
+                    </a:ln>
+                  </pic:spPr>
+                </pic:pic>
+              </a:graphicData>
+            </a:graphic>
+          </wp:inline>
+        </w:drawing>
+      </w:r>
+    </w:p>
+    <w:p>
+      <w:pPr>
+        <w:pStyle w:val="Legenda"/>
+        <w:jc w:val="center"/>
+      </w:pPr>
+      <w:r>
+        <w:t xml:space="preserve">Rysunek </w:t>
+      </w:r>
+      <w:fldSimple w:instr=" SEQ Rysunek \* ARABIC ">
+        <w:r>
+          <w:rPr>
+            <w:noProof/>
+          </w:rPr>
+          <w:t>1</w:t>
+        </w:r>
+      </w:fldSimple>
+      <w:r>
+        <w:t xml:space="preserve"> </w:t>
+      </w:r>
+      <w:r>
+        <w:t xml:space="preserve">Funkcja </w:t>
       </w:r>
       <w:proofErr w:type="spellStart"/>
       <w:r>
-        <w:t>Ackleya</w:t>
+        <w:t>Ackley</w:t>
       </w:r>
       <w:proofErr w:type="spellEnd"/>
-      <w:r>
-        <w:t xml:space="preserve">, wersja </w:t>
-      </w:r>
+    </w:p>
+    <w:p/>
+    <w:p>
+      <w:pPr>
+        <w:keepNext/>
+        <w:jc w:val="center"/>
+      </w:pPr>
+      <w:r>
+        <w:rPr>
+          <w:noProof/>
+        </w:rPr>
+        <w:drawing>
+          <wp:inline distT="0" distB="0" distL="0" distR="0" wp14:anchorId="55BE214C" wp14:editId="69F0409A">
+            <wp:extent cx="5038725" cy="3023235"/>
+            <wp:effectExtent l="0" t="0" r="9525" b="5715"/>
+            <wp:docPr id="1968940302" name="Obraz 2"/>
+            <wp:cNvGraphicFramePr>
+              <a:graphicFrameLocks xmlns:a="http://schemas.openxmlformats.org/drawingml/2006/main" noChangeAspect="1"/>
+            </wp:cNvGraphicFramePr>
+            <a:graphic xmlns:a="http://schemas.openxmlformats.org/drawingml/2006/main">
+              <a:graphicData uri="http://schemas.openxmlformats.org/drawingml/2006/picture">
+                <pic:pic xmlns:pic="http://schemas.openxmlformats.org/drawingml/2006/picture">
+                  <pic:nvPicPr>
+                    <pic:cNvPr id="0" name="Picture 2"/>
+                    <pic:cNvPicPr>
+                      <a:picLocks noChangeAspect="1" noChangeArrowheads="1"/>
+                    </pic:cNvPicPr>
+                  </pic:nvPicPr>
+                  <pic:blipFill>
+                    <a:blip r:embed="rId6">
+                      <a:extLst>
+                        <a:ext uri="{28A0092B-C50C-407E-A947-70E740481C1C}">
+                          <a14:useLocalDpi xmlns:a14="http://schemas.microsoft.com/office/drawing/2010/main" val="0"/>
+                        </a:ext>
+                      </a:extLst>
+                    </a:blip>
+                    <a:srcRect/>
+                    <a:stretch>
+                      <a:fillRect/>
+                    </a:stretch>
+                  </pic:blipFill>
+                  <pic:spPr bwMode="auto">
+                    <a:xfrm>
+                      <a:off x="0" y="0"/>
+                      <a:ext cx="5038725" cy="3023235"/>
+                    </a:xfrm>
+                    <a:prstGeom prst="rect">
+                      <a:avLst/>
+                    </a:prstGeom>
+                    <a:noFill/>
+                    <a:ln>
+                      <a:noFill/>
+                    </a:ln>
+                  </pic:spPr>
+                </pic:pic>
+              </a:graphicData>
+            </a:graphic>
+          </wp:inline>
+        </w:drawing>
+      </w:r>
+    </w:p>
+    <w:p>
+      <w:pPr>
+        <w:pStyle w:val="Legenda"/>
+        <w:jc w:val="center"/>
+        <w:rPr>
+          <w:lang w:val="en-US"/>
+        </w:rPr>
+      </w:pPr>
       <w:proofErr w:type="spellStart"/>
       <w:r>
-        <w:t>shift-rotated</w:t>
+        <w:rPr>
+          <w:lang w:val="en-US"/>
+        </w:rPr>
+        <w:t>Rysunek</w:t>
       </w:r>
       <w:proofErr w:type="spellEnd"/>
       <w:r>
-        <w:t xml:space="preserve"> charakteryzuje się licznymi lokalnymi minimami, jednak dodatkowe transformacje (przesunięcie i obrót) sprawiają, że krajobraz funkcji jest bardziej skomplikowany, co stanowi dodatkowe wyzwanie dla algorytmów optymalizacyjnych.</w:t>
-      </w:r>
-    </w:p>
+        <w:rPr>
+          <w:lang w:val="en-US"/>
+        </w:rPr>
+        <w:t xml:space="preserve"> </w:t>
+      </w:r>
+      <w:r>
+        <w:fldChar w:fldCharType="begin"/>
+      </w:r>
+      <w:r>
+        <w:rPr>
+          <w:lang w:val="en-US"/>
+        </w:rPr>
+        <w:instrText xml:space="preserve"> SEQ Rysunek \* ARABIC </w:instrText>
+      </w:r>
+      <w:r>
+        <w:fldChar w:fldCharType="separate"/>
+      </w:r>
+      <w:r>
+        <w:rPr>
+          <w:noProof/>
+          <w:lang w:val="en-US"/>
+        </w:rPr>
+        <w:t>2</w:t>
+      </w:r>
+      <w:r>
+        <w:fldChar w:fldCharType="end"/>
+      </w:r>
+      <w:r>
+        <w:rPr>
+          <w:lang w:val="en-US"/>
+        </w:rPr>
+        <w:t xml:space="preserve"> </w:t>
+      </w:r>
+      <w:proofErr w:type="spellStart"/>
+      <w:r>
+        <w:rPr>
+          <w:lang w:val="en-US"/>
+        </w:rPr>
+        <w:t>Funkcja</w:t>
+      </w:r>
+      <w:proofErr w:type="spellEnd"/>
+      <w:r>
+        <w:rPr>
+          <w:lang w:val="en-US"/>
+        </w:rPr>
+        <w:t xml:space="preserve"> F5 - Shifted and rotated Ackley</w:t>
+      </w:r>
+    </w:p>
+    <w:p>
+      <w:pPr>
+        <w:rPr>
+          <w:i/>
+          <w:iCs/>
+          <w:color w:val="0E2841" w:themeColor="text2"/>
+          <w:sz w:val="18"/>
+          <w:szCs w:val="18"/>
+          <w:lang w:val="en-US"/>
+        </w:rPr>
+      </w:pPr>
+      <w:r>
+        <w:rPr>
+          <w:lang w:val="en-US"/>
+        </w:rPr>
+        <w:br w:type="page"/>
+      </w:r>
+    </w:p>
+    <w:p>
+      <w:pPr>
+        <w:pStyle w:val="Nagwek1"/>
+        <w:numPr>
+          <w:ilvl w:val="0"/>
+          <w:numId w:val="2"/>
+        </w:numPr>
+      </w:pPr>
+      <w:r>
+        <w:lastRenderedPageBreak/>
+        <w:t xml:space="preserve">Wykres </w:t>
+      </w:r>
+      <w:r>
+        <w:t>ś</w:t>
+      </w:r>
+      <w:r>
+        <w:t>redniej wartości funkcji celu oraz odchylenia standardowego</w:t>
+      </w:r>
+    </w:p>
+    <w:p>
+      <w:pPr>
+        <w:keepNext/>
+        <w:jc w:val="center"/>
+      </w:pPr>
+      <w:r>
+        <w:rPr>
+          <w:noProof/>
+        </w:rPr>
+        <w:drawing>
+          <wp:inline distT="0" distB="0" distL="0" distR="0" wp14:anchorId="33B37DD1" wp14:editId="7479095C">
+            <wp:extent cx="5040000" cy="3024000"/>
+            <wp:effectExtent l="0" t="0" r="8255" b="5080"/>
+            <wp:docPr id="1949577765" name="Obraz 3"/>
+            <wp:cNvGraphicFramePr>
+              <a:graphicFrameLocks xmlns:a="http://schemas.openxmlformats.org/drawingml/2006/main" noChangeAspect="1"/>
+            </wp:cNvGraphicFramePr>
+            <a:graphic xmlns:a="http://schemas.openxmlformats.org/drawingml/2006/main">
+              <a:graphicData uri="http://schemas.openxmlformats.org/drawingml/2006/picture">
+                <pic:pic xmlns:pic="http://schemas.openxmlformats.org/drawingml/2006/picture">
+                  <pic:nvPicPr>
+                    <pic:cNvPr id="0" name="Picture 3"/>
+                    <pic:cNvPicPr>
+                      <a:picLocks noChangeAspect="1" noChangeArrowheads="1"/>
+                    </pic:cNvPicPr>
+                  </pic:nvPicPr>
+                  <pic:blipFill>
+                    <a:blip r:embed="rId7">
+                      <a:extLst>
+                        <a:ext uri="{28A0092B-C50C-407E-A947-70E740481C1C}">
+                          <a14:useLocalDpi xmlns:a14="http://schemas.microsoft.com/office/drawing/2010/main" val="0"/>
+                        </a:ext>
+                      </a:extLst>
+                    </a:blip>
+                    <a:srcRect/>
+                    <a:stretch>
+                      <a:fillRect/>
+                    </a:stretch>
+                  </pic:blipFill>
+                  <pic:spPr bwMode="auto">
+                    <a:xfrm>
+                      <a:off x="0" y="0"/>
+                      <a:ext cx="5040000" cy="3024000"/>
+                    </a:xfrm>
+                    <a:prstGeom prst="rect">
+                      <a:avLst/>
+                    </a:prstGeom>
+                    <a:noFill/>
+                    <a:ln>
+                      <a:noFill/>
+                    </a:ln>
+                  </pic:spPr>
+                </pic:pic>
+              </a:graphicData>
+            </a:graphic>
+          </wp:inline>
+        </w:drawing>
+      </w:r>
+    </w:p>
+    <w:p>
+      <w:pPr>
+        <w:pStyle w:val="Legenda"/>
+        <w:jc w:val="center"/>
+      </w:pPr>
+      <w:r>
+        <w:t xml:space="preserve">Rysunek </w:t>
+      </w:r>
+      <w:fldSimple w:instr=" SEQ Rysunek \* ARABIC ">
+        <w:r>
+          <w:rPr>
+            <w:noProof/>
+          </w:rPr>
+          <w:t>3</w:t>
+        </w:r>
+      </w:fldSimple>
+      <w:r>
+        <w:t xml:space="preserve"> STD i </w:t>
+      </w:r>
+      <w:proofErr w:type="spellStart"/>
+      <w:r>
+        <w:t>Mean</w:t>
+      </w:r>
+      <w:proofErr w:type="spellEnd"/>
+      <w:r>
+        <w:t xml:space="preserve"> - </w:t>
+      </w:r>
+      <w:proofErr w:type="spellStart"/>
+      <w:r>
+        <w:t>Ackley</w:t>
+      </w:r>
+      <w:proofErr w:type="spellEnd"/>
+    </w:p>
+    <w:p>
+      <w:pPr>
+        <w:jc w:val="center"/>
+      </w:pPr>
+    </w:p>
+    <w:p>
+      <w:pPr>
+        <w:keepNext/>
+        <w:jc w:val="center"/>
+      </w:pPr>
+      <w:r>
+        <w:rPr>
+          <w:noProof/>
+        </w:rPr>
+        <w:drawing>
+          <wp:inline distT="0" distB="0" distL="0" distR="0" wp14:anchorId="64D72AC6" wp14:editId="709AC764">
+            <wp:extent cx="5040000" cy="3024000"/>
+            <wp:effectExtent l="0" t="0" r="8255" b="5080"/>
+            <wp:docPr id="536774930" name="Obraz 4"/>
+            <wp:cNvGraphicFramePr>
+              <a:graphicFrameLocks xmlns:a="http://schemas.openxmlformats.org/drawingml/2006/main" noChangeAspect="1"/>
+            </wp:cNvGraphicFramePr>
+            <a:graphic xmlns:a="http://schemas.openxmlformats.org/drawingml/2006/main">
+              <a:graphicData uri="http://schemas.openxmlformats.org/drawingml/2006/picture">
+                <pic:pic xmlns:pic="http://schemas.openxmlformats.org/drawingml/2006/picture">
+                  <pic:nvPicPr>
+                    <pic:cNvPr id="0" name="Picture 4"/>
+                    <pic:cNvPicPr>
+                      <a:picLocks noChangeAspect="1" noChangeArrowheads="1"/>
+                    </pic:cNvPicPr>
+                  </pic:nvPicPr>
+                  <pic:blipFill>
+                    <a:blip r:embed="rId8">
+                      <a:extLst>
+                        <a:ext uri="{28A0092B-C50C-407E-A947-70E740481C1C}">
+                          <a14:useLocalDpi xmlns:a14="http://schemas.microsoft.com/office/drawing/2010/main" val="0"/>
+                        </a:ext>
+                      </a:extLst>
+                    </a:blip>
+                    <a:srcRect/>
+                    <a:stretch>
+                      <a:fillRect/>
+                    </a:stretch>
+                  </pic:blipFill>
+                  <pic:spPr bwMode="auto">
+                    <a:xfrm>
+                      <a:off x="0" y="0"/>
+                      <a:ext cx="5040000" cy="3024000"/>
+                    </a:xfrm>
+                    <a:prstGeom prst="rect">
+                      <a:avLst/>
+                    </a:prstGeom>
+                    <a:noFill/>
+                    <a:ln>
+                      <a:noFill/>
+                    </a:ln>
+                  </pic:spPr>
+                </pic:pic>
+              </a:graphicData>
+            </a:graphic>
+          </wp:inline>
+        </w:drawing>
+      </w:r>
+    </w:p>
+    <w:p>
+      <w:pPr>
+        <w:pStyle w:val="Legenda"/>
+        <w:jc w:val="center"/>
+        <w:rPr>
+          <w:lang w:val="en-US"/>
+        </w:rPr>
+      </w:pPr>
+      <w:proofErr w:type="spellStart"/>
+      <w:r>
+        <w:rPr>
+          <w:lang w:val="en-US"/>
+        </w:rPr>
+        <w:t>Rysunek</w:t>
+      </w:r>
+      <w:proofErr w:type="spellEnd"/>
+      <w:r>
+        <w:rPr>
+          <w:lang w:val="en-US"/>
+        </w:rPr>
+        <w:t xml:space="preserve"> </w:t>
+      </w:r>
+      <w:r>
+        <w:fldChar w:fldCharType="begin"/>
+      </w:r>
+      <w:r>
+        <w:rPr>
+          <w:lang w:val="en-US"/>
+        </w:rPr>
+        <w:instrText xml:space="preserve"> SEQ Rysunek \* ARABIC </w:instrText>
+      </w:r>
+      <w:r>
+        <w:fldChar w:fldCharType="separate"/>
+      </w:r>
+      <w:r>
+        <w:rPr>
+          <w:noProof/>
+          <w:lang w:val="en-US"/>
+        </w:rPr>
+        <w:t>4</w:t>
+      </w:r>
+      <w:r>
+        <w:fldChar w:fldCharType="end"/>
+      </w:r>
+      <w:r>
+        <w:rPr>
+          <w:lang w:val="en-US"/>
+        </w:rPr>
+        <w:t xml:space="preserve"> STD </w:t>
+      </w:r>
+      <w:proofErr w:type="spellStart"/>
+      <w:r>
+        <w:rPr>
+          <w:lang w:val="en-US"/>
+        </w:rPr>
+        <w:t>i</w:t>
+      </w:r>
+      <w:proofErr w:type="spellEnd"/>
+      <w:r>
+        <w:rPr>
+          <w:lang w:val="en-US"/>
+        </w:rPr>
+        <w:t xml:space="preserve"> Mean - Shifted and rotated Ackley</w:t>
+      </w:r>
+    </w:p>
+    <w:p>
+      <w:pPr>
+        <w:rPr>
+          <w:lang w:val="en-US"/>
+        </w:rPr>
+      </w:pPr>
+      <w:r>
+        <w:rPr>
+          <w:lang w:val="en-US"/>
+        </w:rPr>
+        <w:br w:type="page"/>
+      </w:r>
+    </w:p>
+    <w:p>
+      <w:pPr>
+        <w:pStyle w:val="Nagwek1"/>
+        <w:numPr>
+          <w:ilvl w:val="0"/>
+          <w:numId w:val="2"/>
+        </w:numPr>
+        <w:rPr>
+          <w:lang w:val="en-US"/>
+        </w:rPr>
+      </w:pPr>
+      <w:r>
+        <w:rPr>
+          <w:lang w:val="en-US"/>
+        </w:rPr>
+        <w:lastRenderedPageBreak/>
+        <w:t xml:space="preserve"> </w:t>
+      </w:r>
+      <w:proofErr w:type="spellStart"/>
+      <w:r>
+        <w:rPr>
+          <w:lang w:val="en-US"/>
+        </w:rPr>
+        <w:t>Omówienie</w:t>
+      </w:r>
+      <w:proofErr w:type="spellEnd"/>
+      <w:r>
+        <w:rPr>
+          <w:lang w:val="en-US"/>
+        </w:rPr>
+        <w:t xml:space="preserve"> </w:t>
+      </w:r>
+      <w:proofErr w:type="spellStart"/>
+      <w:r>
+        <w:rPr>
+          <w:lang w:val="en-US"/>
+        </w:rPr>
+        <w:t>wyników</w:t>
+      </w:r>
+      <w:proofErr w:type="spellEnd"/>
+      <w:r>
+        <w:rPr>
+          <w:lang w:val="en-US"/>
+        </w:rPr>
+        <w:t xml:space="preserve"> </w:t>
+      </w:r>
+    </w:p>
+    <w:p>
+      <w:pPr>
+        <w:rPr>
+          <w:b/>
+          <w:bCs/>
+          <w:lang w:val="en-US"/>
+        </w:rPr>
+      </w:pPr>
+      <w:r>
+        <w:rPr>
+          <w:b/>
+          <w:bCs/>
+          <w:lang w:val="en-US"/>
+        </w:rPr>
+        <w:t>Ackley</w:t>
+      </w:r>
+    </w:p>
+    <w:p>
+      <w:pPr>
+        <w:rPr>
+          <w:b/>
+          <w:bCs/>
+          <w:lang w:val="en-US"/>
+        </w:rPr>
+      </w:pPr>
+      <w:r>
+        <w:rPr>
+          <w:b/>
+          <w:bCs/>
+          <w:lang w:val="en-US"/>
+        </w:rPr>
+        <w:drawing>
+          <wp:inline distT="0" distB="0" distL="0" distR="0" wp14:anchorId="7EA84E55" wp14:editId="2BA01976">
+            <wp:extent cx="3086531" cy="2743583"/>
+            <wp:effectExtent l="0" t="0" r="0" b="0"/>
+            <wp:docPr id="502296829" name="Obraz 1" descr="Obraz zawierający rysowanie, diagram, szkic, klatka&#10;&#10;Zawartość wygenerowana przez sztuczną inteligencję może być niepoprawna."/>
+            <wp:cNvGraphicFramePr>
+              <a:graphicFrameLocks xmlns:a="http://schemas.openxmlformats.org/drawingml/2006/main" noChangeAspect="1"/>
+            </wp:cNvGraphicFramePr>
+            <a:graphic xmlns:a="http://schemas.openxmlformats.org/drawingml/2006/main">
+              <a:graphicData uri="http://schemas.openxmlformats.org/drawingml/2006/picture">
+                <pic:pic xmlns:pic="http://schemas.openxmlformats.org/drawingml/2006/picture">
+                  <pic:nvPicPr>
+                    <pic:cNvPr id="502296829" name="Obraz 1" descr="Obraz zawierający rysowanie, diagram, szkic, klatka&#10;&#10;Zawartość wygenerowana przez sztuczną inteligencję może być niepoprawna."/>
+                    <pic:cNvPicPr/>
+                  </pic:nvPicPr>
+                  <pic:blipFill>
+                    <a:blip r:embed="rId9"/>
+                    <a:stretch>
+                      <a:fillRect/>
+                    </a:stretch>
+                  </pic:blipFill>
+                  <pic:spPr>
+                    <a:xfrm>
+                      <a:off x="0" y="0"/>
+                      <a:ext cx="3086531" cy="2743583"/>
+                    </a:xfrm>
+                    <a:prstGeom prst="rect">
+                      <a:avLst/>
+                    </a:prstGeom>
+                  </pic:spPr>
+                </pic:pic>
+              </a:graphicData>
+            </a:graphic>
+          </wp:inline>
+        </w:drawing>
+      </w:r>
+    </w:p>
+    <w:p>
+      <w:pPr>
+        <w:rPr>
+          <w:lang w:val="en-US"/>
+        </w:rPr>
+      </w:pPr>
+      <w:proofErr w:type="spellStart"/>
+      <w:r>
+        <w:rPr>
+          <w:lang w:val="en-US"/>
+        </w:rPr>
+        <w:t>Globalne</w:t>
+      </w:r>
+      <w:proofErr w:type="spellEnd"/>
+      <w:r>
+        <w:rPr>
+          <w:lang w:val="en-US"/>
+        </w:rPr>
+        <w:t xml:space="preserve"> minima: 4.440892098500626e-16, [0.0, 0.0])</w:t>
+      </w:r>
+    </w:p>
+    <w:p>
+      <w:pPr>
+        <w:rPr>
+          <w:lang w:val="en-US"/>
+        </w:rPr>
+      </w:pPr>
+    </w:p>
+    <w:p>
+      <w:r>
+        <w:t xml:space="preserve">Wiele konfiguracji osiągało wynik równy 0,265022461 przy wektorze o wartościach [0.25801574803149663, 0.25801574803149663] lub [0.25801574803149663, –0.25801574803149663], co mimo pewnego błędu względem globalnego optimum (0) oznacza, że rozwiązania są stosunkowo bliskie oczekiwanemu wektorowi [0, 0] (odległość euklidesowa około 0,365). Z kolei konfiguracje dające wynik funkcji bliższy 0 (np. około 0,043) charakteryzowały </w:t>
+      </w:r>
+      <w:r>
+        <w:t>s</w:t>
+      </w:r>
+      <w:r>
+        <w:t>ię</w:t>
+      </w:r>
+      <w:r>
+        <w:t xml:space="preserve"> złym wektorem -</w:t>
+      </w:r>
+      <w:r>
+        <w:t xml:space="preserve"> Best </w:t>
+      </w:r>
+      <w:proofErr w:type="spellStart"/>
+      <w:r>
+        <w:t>Vector</w:t>
+      </w:r>
+      <w:proofErr w:type="spellEnd"/>
+      <w:r>
+        <w:t xml:space="preserve"> o wartościach rzędu kilkunastu lub kilkudziesięciu, co wskazuje, że mimo lepszej wartości funkcji, rozwiązania te są znacznie oddalone od optimum.</w:t>
+      </w:r>
+    </w:p>
+    <w:p/>
+    <w:p>
+      <w:r>
+        <w:t>Spośród 108 przetestowanych konfiguracji, jedna wyróżniła się:</w:t>
+      </w:r>
+    </w:p>
+    <w:p>
+      <w:pPr>
+        <w:shd w:val="clear" w:color="auto" w:fill="1E1E1E"/>
+        <w:spacing w:after="0" w:line="285" w:lineRule="atLeast"/>
+        <w:rPr>
+          <w:rFonts w:ascii="Consolas" w:eastAsia="Times New Roman" w:hAnsi="Consolas" w:cs="Times New Roman"/>
+          <w:color w:val="D4D4D4"/>
+          <w:kern w:val="0"/>
+          <w:sz w:val="21"/>
+          <w:szCs w:val="21"/>
+          <w:lang w:val="en-US" w:eastAsia="pl-PL"/>
+          <w14:ligatures w14:val="none"/>
+        </w:rPr>
+      </w:pPr>
+      <w:r>
+        <w:rPr>
+          <w:rFonts w:ascii="Consolas" w:eastAsia="Times New Roman" w:hAnsi="Consolas" w:cs="Times New Roman"/>
+          <w:color w:val="DCDCDC"/>
+          <w:kern w:val="0"/>
+          <w:sz w:val="21"/>
+          <w:szCs w:val="21"/>
+          <w:lang w:val="en-US" w:eastAsia="pl-PL"/>
+          <w14:ligatures w14:val="none"/>
+        </w:rPr>
+        <w:t>{</w:t>
+      </w:r>
+    </w:p>
+    <w:p>
+      <w:pPr>
+        <w:shd w:val="clear" w:color="auto" w:fill="1E1E1E"/>
+        <w:spacing w:after="0" w:line="285" w:lineRule="atLeast"/>
+        <w:rPr>
+          <w:rFonts w:ascii="Consolas" w:eastAsia="Times New Roman" w:hAnsi="Consolas" w:cs="Times New Roman"/>
+          <w:color w:val="D4D4D4"/>
+          <w:kern w:val="0"/>
+          <w:sz w:val="21"/>
+          <w:szCs w:val="21"/>
+          <w:lang w:val="en-US" w:eastAsia="pl-PL"/>
+          <w14:ligatures w14:val="none"/>
+        </w:rPr>
+      </w:pPr>
+      <w:r>
+        <w:rPr>
+          <w:rFonts w:ascii="Consolas" w:eastAsia="Times New Roman" w:hAnsi="Consolas" w:cs="Times New Roman"/>
+          <w:color w:val="D4D4D4"/>
+          <w:kern w:val="0"/>
+          <w:sz w:val="21"/>
+          <w:szCs w:val="21"/>
+          <w:lang w:val="en-US" w:eastAsia="pl-PL"/>
+          <w14:ligatures w14:val="none"/>
+        </w:rPr>
+        <w:t xml:space="preserve">    </w:t>
+      </w:r>
+      <w:r>
+        <w:rPr>
+          <w:rFonts w:ascii="Consolas" w:eastAsia="Times New Roman" w:hAnsi="Consolas" w:cs="Times New Roman"/>
+          <w:color w:val="9CDCFE"/>
+          <w:kern w:val="0"/>
+          <w:sz w:val="21"/>
+          <w:szCs w:val="21"/>
+          <w:lang w:val="en-US" w:eastAsia="pl-PL"/>
+          <w14:ligatures w14:val="none"/>
+        </w:rPr>
+        <w:t>"</w:t>
+      </w:r>
+      <w:proofErr w:type="spellStart"/>
+      <w:proofErr w:type="gramStart"/>
+      <w:r>
+        <w:rPr>
+          <w:rFonts w:ascii="Consolas" w:eastAsia="Times New Roman" w:hAnsi="Consolas" w:cs="Times New Roman"/>
+          <w:color w:val="9CDCFE"/>
+          <w:kern w:val="0"/>
+          <w:sz w:val="21"/>
+          <w:szCs w:val="21"/>
+          <w:lang w:val="en-US" w:eastAsia="pl-PL"/>
+          <w14:ligatures w14:val="none"/>
+        </w:rPr>
+        <w:t>var</w:t>
+      </w:r>
+      <w:proofErr w:type="gramEnd"/>
+      <w:r>
+        <w:rPr>
+          <w:rFonts w:ascii="Consolas" w:eastAsia="Times New Roman" w:hAnsi="Consolas" w:cs="Times New Roman"/>
+          <w:color w:val="9CDCFE"/>
+          <w:kern w:val="0"/>
+          <w:sz w:val="21"/>
+          <w:szCs w:val="21"/>
+          <w:lang w:val="en-US" w:eastAsia="pl-PL"/>
+          <w14:ligatures w14:val="none"/>
+        </w:rPr>
+        <w:t>_bounds</w:t>
+      </w:r>
+      <w:proofErr w:type="spellEnd"/>
+      <w:r>
+        <w:rPr>
+          <w:rFonts w:ascii="Consolas" w:eastAsia="Times New Roman" w:hAnsi="Consolas" w:cs="Times New Roman"/>
+          <w:color w:val="9CDCFE"/>
+          <w:kern w:val="0"/>
+          <w:sz w:val="21"/>
+          <w:szCs w:val="21"/>
+          <w:lang w:val="en-US" w:eastAsia="pl-PL"/>
+          <w14:ligatures w14:val="none"/>
+        </w:rPr>
+        <w:t>"</w:t>
+      </w:r>
+      <w:r>
+        <w:rPr>
+          <w:rFonts w:ascii="Consolas" w:eastAsia="Times New Roman" w:hAnsi="Consolas" w:cs="Times New Roman"/>
+          <w:color w:val="DCDCDC"/>
+          <w:kern w:val="0"/>
+          <w:sz w:val="21"/>
+          <w:szCs w:val="21"/>
+          <w:lang w:val="en-US" w:eastAsia="pl-PL"/>
+          <w14:ligatures w14:val="none"/>
+        </w:rPr>
+        <w:t>:</w:t>
+      </w:r>
+      <w:r>
+        <w:rPr>
+          <w:rFonts w:ascii="Consolas" w:eastAsia="Times New Roman" w:hAnsi="Consolas" w:cs="Times New Roman"/>
+          <w:color w:val="D4D4D4"/>
+          <w:kern w:val="0"/>
+          <w:sz w:val="21"/>
+          <w:szCs w:val="21"/>
+          <w:lang w:val="en-US" w:eastAsia="pl-PL"/>
+          <w14:ligatures w14:val="none"/>
+        </w:rPr>
+        <w:t xml:space="preserve"> </w:t>
+      </w:r>
+      <w:r>
+        <w:rPr>
+          <w:rFonts w:ascii="Consolas" w:eastAsia="Times New Roman" w:hAnsi="Consolas" w:cs="Times New Roman"/>
+          <w:color w:val="DCDCDC"/>
+          <w:kern w:val="0"/>
+          <w:sz w:val="21"/>
+          <w:szCs w:val="21"/>
+          <w:lang w:val="en-US" w:eastAsia="pl-PL"/>
+          <w14:ligatures w14:val="none"/>
+        </w:rPr>
+        <w:t>[</w:t>
+      </w:r>
+    </w:p>
+    <w:p>
+      <w:pPr>
+        <w:shd w:val="clear" w:color="auto" w:fill="1E1E1E"/>
+        <w:spacing w:after="0" w:line="285" w:lineRule="atLeast"/>
+        <w:rPr>
+          <w:rFonts w:ascii="Consolas" w:eastAsia="Times New Roman" w:hAnsi="Consolas" w:cs="Times New Roman"/>
+          <w:color w:val="D4D4D4"/>
+          <w:kern w:val="0"/>
+          <w:sz w:val="21"/>
+          <w:szCs w:val="21"/>
+          <w:lang w:val="en-US" w:eastAsia="pl-PL"/>
+          <w14:ligatures w14:val="none"/>
+        </w:rPr>
+      </w:pPr>
+      <w:r>
+        <w:rPr>
+          <w:rFonts w:ascii="Consolas" w:eastAsia="Times New Roman" w:hAnsi="Consolas" w:cs="Times New Roman"/>
+          <w:color w:val="D4D4D4"/>
+          <w:kern w:val="0"/>
+          <w:sz w:val="21"/>
+          <w:szCs w:val="21"/>
+          <w:lang w:val="en-US" w:eastAsia="pl-PL"/>
+          <w14:ligatures w14:val="none"/>
+        </w:rPr>
+        <w:t xml:space="preserve">        </w:t>
+      </w:r>
+      <w:r>
+        <w:rPr>
+          <w:rFonts w:ascii="Consolas" w:eastAsia="Times New Roman" w:hAnsi="Consolas" w:cs="Times New Roman"/>
+          <w:color w:val="B5CEA8"/>
+          <w:kern w:val="0"/>
+          <w:sz w:val="21"/>
+          <w:szCs w:val="21"/>
+          <w:lang w:val="en-US" w:eastAsia="pl-PL"/>
+          <w14:ligatures w14:val="none"/>
+        </w:rPr>
+        <w:t>-32.768</w:t>
+      </w:r>
+      <w:r>
+        <w:rPr>
+          <w:rFonts w:ascii="Consolas" w:eastAsia="Times New Roman" w:hAnsi="Consolas" w:cs="Times New Roman"/>
+          <w:color w:val="DCDCDC"/>
+          <w:kern w:val="0"/>
+          <w:sz w:val="21"/>
+          <w:szCs w:val="21"/>
+          <w:lang w:val="en-US" w:eastAsia="pl-PL"/>
+          <w14:ligatures w14:val="none"/>
+        </w:rPr>
+        <w:t>,</w:t>
+      </w:r>
+    </w:p>
+    <w:p>
+      <w:pPr>
+        <w:shd w:val="clear" w:color="auto" w:fill="1E1E1E"/>
+        <w:spacing w:after="0" w:line="285" w:lineRule="atLeast"/>
+        <w:rPr>
+          <w:rFonts w:ascii="Consolas" w:eastAsia="Times New Roman" w:hAnsi="Consolas" w:cs="Times New Roman"/>
+          <w:color w:val="D4D4D4"/>
+          <w:kern w:val="0"/>
+          <w:sz w:val="21"/>
+          <w:szCs w:val="21"/>
+          <w:lang w:val="en-US" w:eastAsia="pl-PL"/>
+          <w14:ligatures w14:val="none"/>
+        </w:rPr>
+      </w:pPr>
+      <w:r>
+        <w:rPr>
+          <w:rFonts w:ascii="Consolas" w:eastAsia="Times New Roman" w:hAnsi="Consolas" w:cs="Times New Roman"/>
+          <w:color w:val="D4D4D4"/>
+          <w:kern w:val="0"/>
+          <w:sz w:val="21"/>
+          <w:szCs w:val="21"/>
+          <w:lang w:val="en-US" w:eastAsia="pl-PL"/>
+          <w14:ligatures w14:val="none"/>
+        </w:rPr>
+        <w:t xml:space="preserve">        </w:t>
+      </w:r>
+      <w:r>
+        <w:rPr>
+          <w:rFonts w:ascii="Consolas" w:eastAsia="Times New Roman" w:hAnsi="Consolas" w:cs="Times New Roman"/>
+          <w:color w:val="B5CEA8"/>
+          <w:kern w:val="0"/>
+          <w:sz w:val="21"/>
+          <w:szCs w:val="21"/>
+          <w:lang w:val="en-US" w:eastAsia="pl-PL"/>
+          <w14:ligatures w14:val="none"/>
+        </w:rPr>
+        <w:t>32.768</w:t>
+      </w:r>
+    </w:p>
+    <w:p>
+      <w:pPr>
+        <w:shd w:val="clear" w:color="auto" w:fill="1E1E1E"/>
+        <w:spacing w:after="0" w:line="285" w:lineRule="atLeast"/>
+        <w:rPr>
+          <w:rFonts w:ascii="Consolas" w:eastAsia="Times New Roman" w:hAnsi="Consolas" w:cs="Times New Roman"/>
+          <w:color w:val="D4D4D4"/>
+          <w:kern w:val="0"/>
+          <w:sz w:val="21"/>
+          <w:szCs w:val="21"/>
+          <w:lang w:val="en-US" w:eastAsia="pl-PL"/>
+          <w14:ligatures w14:val="none"/>
+        </w:rPr>
+      </w:pPr>
+      <w:r>
+        <w:rPr>
+          <w:rFonts w:ascii="Consolas" w:eastAsia="Times New Roman" w:hAnsi="Consolas" w:cs="Times New Roman"/>
+          <w:color w:val="D4D4D4"/>
+          <w:kern w:val="0"/>
+          <w:sz w:val="21"/>
+          <w:szCs w:val="21"/>
+          <w:lang w:val="en-US" w:eastAsia="pl-PL"/>
+          <w14:ligatures w14:val="none"/>
+        </w:rPr>
+        <w:t xml:space="preserve">    </w:t>
+      </w:r>
+      <w:r>
+        <w:rPr>
+          <w:rFonts w:ascii="Consolas" w:eastAsia="Times New Roman" w:hAnsi="Consolas" w:cs="Times New Roman"/>
+          <w:color w:val="DCDCDC"/>
+          <w:kern w:val="0"/>
+          <w:sz w:val="21"/>
+          <w:szCs w:val="21"/>
+          <w:lang w:val="en-US" w:eastAsia="pl-PL"/>
+          <w14:ligatures w14:val="none"/>
+        </w:rPr>
+        <w:t>],</w:t>
+      </w:r>
+    </w:p>
+    <w:p>
+      <w:pPr>
+        <w:shd w:val="clear" w:color="auto" w:fill="1E1E1E"/>
+        <w:spacing w:after="0" w:line="285" w:lineRule="atLeast"/>
+        <w:rPr>
+          <w:rFonts w:ascii="Consolas" w:eastAsia="Times New Roman" w:hAnsi="Consolas" w:cs="Times New Roman"/>
+          <w:color w:val="D4D4D4"/>
+          <w:kern w:val="0"/>
+          <w:sz w:val="21"/>
+          <w:szCs w:val="21"/>
+          <w:lang w:val="en-US" w:eastAsia="pl-PL"/>
+          <w14:ligatures w14:val="none"/>
+        </w:rPr>
+      </w:pPr>
+      <w:r>
+        <w:rPr>
+          <w:rFonts w:ascii="Consolas" w:eastAsia="Times New Roman" w:hAnsi="Consolas" w:cs="Times New Roman"/>
+          <w:color w:val="D4D4D4"/>
+          <w:kern w:val="0"/>
+          <w:sz w:val="21"/>
+          <w:szCs w:val="21"/>
+          <w:lang w:val="en-US" w:eastAsia="pl-PL"/>
+          <w14:ligatures w14:val="none"/>
+        </w:rPr>
+        <w:t xml:space="preserve">    </w:t>
+      </w:r>
+      <w:r>
+        <w:rPr>
+          <w:rFonts w:ascii="Consolas" w:eastAsia="Times New Roman" w:hAnsi="Consolas" w:cs="Times New Roman"/>
+          <w:color w:val="9CDCFE"/>
+          <w:kern w:val="0"/>
+          <w:sz w:val="21"/>
+          <w:szCs w:val="21"/>
+          <w:lang w:val="en-US" w:eastAsia="pl-PL"/>
+          <w14:ligatures w14:val="none"/>
+        </w:rPr>
+        <w:t>"precision"</w:t>
+      </w:r>
+      <w:r>
+        <w:rPr>
+          <w:rFonts w:ascii="Consolas" w:eastAsia="Times New Roman" w:hAnsi="Consolas" w:cs="Times New Roman"/>
+          <w:color w:val="DCDCDC"/>
+          <w:kern w:val="0"/>
+          <w:sz w:val="21"/>
+          <w:szCs w:val="21"/>
+          <w:lang w:val="en-US" w:eastAsia="pl-PL"/>
+          <w14:ligatures w14:val="none"/>
+        </w:rPr>
+        <w:t>:</w:t>
+      </w:r>
+      <w:r>
+        <w:rPr>
+          <w:rFonts w:ascii="Consolas" w:eastAsia="Times New Roman" w:hAnsi="Consolas" w:cs="Times New Roman"/>
+          <w:color w:val="D4D4D4"/>
+          <w:kern w:val="0"/>
+          <w:sz w:val="21"/>
+          <w:szCs w:val="21"/>
+          <w:lang w:val="en-US" w:eastAsia="pl-PL"/>
+          <w14:ligatures w14:val="none"/>
+        </w:rPr>
+        <w:t xml:space="preserve"> </w:t>
+      </w:r>
+      <w:r>
+        <w:rPr>
+          <w:rFonts w:ascii="Consolas" w:eastAsia="Times New Roman" w:hAnsi="Consolas" w:cs="Times New Roman"/>
+          <w:color w:val="B5CEA8"/>
+          <w:kern w:val="0"/>
+          <w:sz w:val="21"/>
+          <w:szCs w:val="21"/>
+          <w:lang w:val="en-US" w:eastAsia="pl-PL"/>
+          <w14:ligatures w14:val="none"/>
+        </w:rPr>
+        <w:t>8.0</w:t>
+      </w:r>
+      <w:r>
+        <w:rPr>
+          <w:rFonts w:ascii="Consolas" w:eastAsia="Times New Roman" w:hAnsi="Consolas" w:cs="Times New Roman"/>
+          <w:color w:val="DCDCDC"/>
+          <w:kern w:val="0"/>
+          <w:sz w:val="21"/>
+          <w:szCs w:val="21"/>
+          <w:lang w:val="en-US" w:eastAsia="pl-PL"/>
+          <w14:ligatures w14:val="none"/>
+        </w:rPr>
+        <w:t>,</w:t>
+      </w:r>
+    </w:p>
+    <w:p>
+      <w:pPr>
+        <w:shd w:val="clear" w:color="auto" w:fill="1E1E1E"/>
+        <w:spacing w:after="0" w:line="285" w:lineRule="atLeast"/>
+        <w:rPr>
+          <w:rFonts w:ascii="Consolas" w:eastAsia="Times New Roman" w:hAnsi="Consolas" w:cs="Times New Roman"/>
+          <w:color w:val="D4D4D4"/>
+          <w:kern w:val="0"/>
+          <w:sz w:val="21"/>
+          <w:szCs w:val="21"/>
+          <w:lang w:val="en-US" w:eastAsia="pl-PL"/>
+          <w14:ligatures w14:val="none"/>
+        </w:rPr>
+      </w:pPr>
+      <w:r>
+        <w:rPr>
+          <w:rFonts w:ascii="Consolas" w:eastAsia="Times New Roman" w:hAnsi="Consolas" w:cs="Times New Roman"/>
+          <w:color w:val="D4D4D4"/>
+          <w:kern w:val="0"/>
+          <w:sz w:val="21"/>
+          <w:szCs w:val="21"/>
+          <w:lang w:val="en-US" w:eastAsia="pl-PL"/>
+          <w14:ligatures w14:val="none"/>
+        </w:rPr>
+        <w:t xml:space="preserve">    </w:t>
+      </w:r>
+      <w:r>
+        <w:rPr>
+          <w:rFonts w:ascii="Consolas" w:eastAsia="Times New Roman" w:hAnsi="Consolas" w:cs="Times New Roman"/>
+          <w:color w:val="9CDCFE"/>
+          <w:kern w:val="0"/>
+          <w:sz w:val="21"/>
+          <w:szCs w:val="21"/>
+          <w:lang w:val="en-US" w:eastAsia="pl-PL"/>
+          <w14:ligatures w14:val="none"/>
+        </w:rPr>
+        <w:t>"</w:t>
+      </w:r>
+      <w:proofErr w:type="spellStart"/>
+      <w:proofErr w:type="gramStart"/>
+      <w:r>
+        <w:rPr>
+          <w:rFonts w:ascii="Consolas" w:eastAsia="Times New Roman" w:hAnsi="Consolas" w:cs="Times New Roman"/>
+          <w:color w:val="9CDCFE"/>
+          <w:kern w:val="0"/>
+          <w:sz w:val="21"/>
+          <w:szCs w:val="21"/>
+          <w:lang w:val="en-US" w:eastAsia="pl-PL"/>
+          <w14:ligatures w14:val="none"/>
+        </w:rPr>
+        <w:t>vars</w:t>
+      </w:r>
+      <w:proofErr w:type="gramEnd"/>
+      <w:r>
+        <w:rPr>
+          <w:rFonts w:ascii="Consolas" w:eastAsia="Times New Roman" w:hAnsi="Consolas" w:cs="Times New Roman"/>
+          <w:color w:val="9CDCFE"/>
+          <w:kern w:val="0"/>
+          <w:sz w:val="21"/>
+          <w:szCs w:val="21"/>
+          <w:lang w:val="en-US" w:eastAsia="pl-PL"/>
+          <w14:ligatures w14:val="none"/>
+        </w:rPr>
+        <w:t>_number</w:t>
+      </w:r>
+      <w:proofErr w:type="spellEnd"/>
+      <w:r>
+        <w:rPr>
+          <w:rFonts w:ascii="Consolas" w:eastAsia="Times New Roman" w:hAnsi="Consolas" w:cs="Times New Roman"/>
+          <w:color w:val="9CDCFE"/>
+          <w:kern w:val="0"/>
+          <w:sz w:val="21"/>
+          <w:szCs w:val="21"/>
+          <w:lang w:val="en-US" w:eastAsia="pl-PL"/>
+          <w14:ligatures w14:val="none"/>
+        </w:rPr>
+        <w:t>"</w:t>
+      </w:r>
+      <w:r>
+        <w:rPr>
+          <w:rFonts w:ascii="Consolas" w:eastAsia="Times New Roman" w:hAnsi="Consolas" w:cs="Times New Roman"/>
+          <w:color w:val="DCDCDC"/>
+          <w:kern w:val="0"/>
+          <w:sz w:val="21"/>
+          <w:szCs w:val="21"/>
+          <w:lang w:val="en-US" w:eastAsia="pl-PL"/>
+          <w14:ligatures w14:val="none"/>
+        </w:rPr>
+        <w:t>:</w:t>
+      </w:r>
+      <w:r>
+        <w:rPr>
+          <w:rFonts w:ascii="Consolas" w:eastAsia="Times New Roman" w:hAnsi="Consolas" w:cs="Times New Roman"/>
+          <w:color w:val="D4D4D4"/>
+          <w:kern w:val="0"/>
+          <w:sz w:val="21"/>
+          <w:szCs w:val="21"/>
+          <w:lang w:val="en-US" w:eastAsia="pl-PL"/>
+          <w14:ligatures w14:val="none"/>
+        </w:rPr>
+        <w:t xml:space="preserve"> </w:t>
+      </w:r>
+      <w:r>
+        <w:rPr>
+          <w:rFonts w:ascii="Consolas" w:eastAsia="Times New Roman" w:hAnsi="Consolas" w:cs="Times New Roman"/>
+          <w:color w:val="B5CEA8"/>
+          <w:kern w:val="0"/>
+          <w:sz w:val="21"/>
+          <w:szCs w:val="21"/>
+          <w:lang w:val="en-US" w:eastAsia="pl-PL"/>
+          <w14:ligatures w14:val="none"/>
+        </w:rPr>
+        <w:t>2</w:t>
+      </w:r>
+      <w:r>
+        <w:rPr>
+          <w:rFonts w:ascii="Consolas" w:eastAsia="Times New Roman" w:hAnsi="Consolas" w:cs="Times New Roman"/>
+          <w:color w:val="DCDCDC"/>
+          <w:kern w:val="0"/>
+          <w:sz w:val="21"/>
+          <w:szCs w:val="21"/>
+          <w:lang w:val="en-US" w:eastAsia="pl-PL"/>
+          <w14:ligatures w14:val="none"/>
+        </w:rPr>
+        <w:t>,</w:t>
+      </w:r>
+    </w:p>
+    <w:p>
+      <w:pPr>
+        <w:shd w:val="clear" w:color="auto" w:fill="1E1E1E"/>
+        <w:spacing w:after="0" w:line="285" w:lineRule="atLeast"/>
+        <w:rPr>
+          <w:rFonts w:ascii="Consolas" w:eastAsia="Times New Roman" w:hAnsi="Consolas" w:cs="Times New Roman"/>
+          <w:color w:val="D4D4D4"/>
+          <w:kern w:val="0"/>
+          <w:sz w:val="21"/>
+          <w:szCs w:val="21"/>
+          <w:lang w:val="en-US" w:eastAsia="pl-PL"/>
+          <w14:ligatures w14:val="none"/>
+        </w:rPr>
+      </w:pPr>
+      <w:r>
+        <w:rPr>
+          <w:rFonts w:ascii="Consolas" w:eastAsia="Times New Roman" w:hAnsi="Consolas" w:cs="Times New Roman"/>
+          <w:color w:val="D4D4D4"/>
+          <w:kern w:val="0"/>
+          <w:sz w:val="21"/>
+          <w:szCs w:val="21"/>
+          <w:lang w:val="en-US" w:eastAsia="pl-PL"/>
+          <w14:ligatures w14:val="none"/>
+        </w:rPr>
+        <w:t xml:space="preserve">    </w:t>
+      </w:r>
+      <w:r>
+        <w:rPr>
+          <w:rFonts w:ascii="Consolas" w:eastAsia="Times New Roman" w:hAnsi="Consolas" w:cs="Times New Roman"/>
+          <w:color w:val="9CDCFE"/>
+          <w:kern w:val="0"/>
+          <w:sz w:val="21"/>
+          <w:szCs w:val="21"/>
+          <w:lang w:val="en-US" w:eastAsia="pl-PL"/>
+          <w14:ligatures w14:val="none"/>
+        </w:rPr>
+        <w:t>"</w:t>
+      </w:r>
+      <w:proofErr w:type="spellStart"/>
+      <w:proofErr w:type="gramStart"/>
+      <w:r>
+        <w:rPr>
+          <w:rFonts w:ascii="Consolas" w:eastAsia="Times New Roman" w:hAnsi="Consolas" w:cs="Times New Roman"/>
+          <w:color w:val="9CDCFE"/>
+          <w:kern w:val="0"/>
+          <w:sz w:val="21"/>
+          <w:szCs w:val="21"/>
+          <w:lang w:val="en-US" w:eastAsia="pl-PL"/>
+          <w14:ligatures w14:val="none"/>
+        </w:rPr>
+        <w:t>pop</w:t>
+      </w:r>
+      <w:proofErr w:type="gramEnd"/>
+      <w:r>
+        <w:rPr>
+          <w:rFonts w:ascii="Consolas" w:eastAsia="Times New Roman" w:hAnsi="Consolas" w:cs="Times New Roman"/>
+          <w:color w:val="9CDCFE"/>
+          <w:kern w:val="0"/>
+          <w:sz w:val="21"/>
+          <w:szCs w:val="21"/>
+          <w:lang w:val="en-US" w:eastAsia="pl-PL"/>
+          <w14:ligatures w14:val="none"/>
+        </w:rPr>
+        <w:t>_size</w:t>
+      </w:r>
+      <w:proofErr w:type="spellEnd"/>
+      <w:r>
+        <w:rPr>
+          <w:rFonts w:ascii="Consolas" w:eastAsia="Times New Roman" w:hAnsi="Consolas" w:cs="Times New Roman"/>
+          <w:color w:val="9CDCFE"/>
+          <w:kern w:val="0"/>
+          <w:sz w:val="21"/>
+          <w:szCs w:val="21"/>
+          <w:lang w:val="en-US" w:eastAsia="pl-PL"/>
+          <w14:ligatures w14:val="none"/>
+        </w:rPr>
+        <w:t>"</w:t>
+      </w:r>
+      <w:r>
+        <w:rPr>
+          <w:rFonts w:ascii="Consolas" w:eastAsia="Times New Roman" w:hAnsi="Consolas" w:cs="Times New Roman"/>
+          <w:color w:val="DCDCDC"/>
+          <w:kern w:val="0"/>
+          <w:sz w:val="21"/>
+          <w:szCs w:val="21"/>
+          <w:lang w:val="en-US" w:eastAsia="pl-PL"/>
+          <w14:ligatures w14:val="none"/>
+        </w:rPr>
+        <w:t>:</w:t>
+      </w:r>
+      <w:r>
+        <w:rPr>
+          <w:rFonts w:ascii="Consolas" w:eastAsia="Times New Roman" w:hAnsi="Consolas" w:cs="Times New Roman"/>
+          <w:color w:val="D4D4D4"/>
+          <w:kern w:val="0"/>
+          <w:sz w:val="21"/>
+          <w:szCs w:val="21"/>
+          <w:lang w:val="en-US" w:eastAsia="pl-PL"/>
+          <w14:ligatures w14:val="none"/>
+        </w:rPr>
+        <w:t xml:space="preserve"> </w:t>
+      </w:r>
+      <w:r>
+        <w:rPr>
+          <w:rFonts w:ascii="Consolas" w:eastAsia="Times New Roman" w:hAnsi="Consolas" w:cs="Times New Roman"/>
+          <w:color w:val="B5CEA8"/>
+          <w:kern w:val="0"/>
+          <w:sz w:val="21"/>
+          <w:szCs w:val="21"/>
+          <w:lang w:val="en-US" w:eastAsia="pl-PL"/>
+          <w14:ligatures w14:val="none"/>
+        </w:rPr>
+        <w:t>100</w:t>
+      </w:r>
+      <w:r>
+        <w:rPr>
+          <w:rFonts w:ascii="Consolas" w:eastAsia="Times New Roman" w:hAnsi="Consolas" w:cs="Times New Roman"/>
+          <w:color w:val="DCDCDC"/>
+          <w:kern w:val="0"/>
+          <w:sz w:val="21"/>
+          <w:szCs w:val="21"/>
+          <w:lang w:val="en-US" w:eastAsia="pl-PL"/>
+          <w14:ligatures w14:val="none"/>
+        </w:rPr>
+        <w:t>,</w:t>
+      </w:r>
+    </w:p>
+    <w:p>
+      <w:pPr>
+        <w:shd w:val="clear" w:color="auto" w:fill="1E1E1E"/>
+        <w:spacing w:after="0" w:line="285" w:lineRule="atLeast"/>
+        <w:rPr>
+          <w:rFonts w:ascii="Consolas" w:eastAsia="Times New Roman" w:hAnsi="Consolas" w:cs="Times New Roman"/>
+          <w:color w:val="D4D4D4"/>
+          <w:kern w:val="0"/>
+          <w:sz w:val="21"/>
+          <w:szCs w:val="21"/>
+          <w:lang w:val="en-US" w:eastAsia="pl-PL"/>
+          <w14:ligatures w14:val="none"/>
+        </w:rPr>
+      </w:pPr>
+      <w:r>
+        <w:rPr>
+          <w:rFonts w:ascii="Consolas" w:eastAsia="Times New Roman" w:hAnsi="Consolas" w:cs="Times New Roman"/>
+          <w:color w:val="D4D4D4"/>
+          <w:kern w:val="0"/>
+          <w:sz w:val="21"/>
+          <w:szCs w:val="21"/>
+          <w:lang w:val="en-US" w:eastAsia="pl-PL"/>
+          <w14:ligatures w14:val="none"/>
+        </w:rPr>
+        <w:t xml:space="preserve">    </w:t>
+      </w:r>
+      <w:r>
+        <w:rPr>
+          <w:rFonts w:ascii="Consolas" w:eastAsia="Times New Roman" w:hAnsi="Consolas" w:cs="Times New Roman"/>
+          <w:color w:val="9CDCFE"/>
+          <w:kern w:val="0"/>
+          <w:sz w:val="21"/>
+          <w:szCs w:val="21"/>
+          <w:lang w:val="en-US" w:eastAsia="pl-PL"/>
+          <w14:ligatures w14:val="none"/>
+        </w:rPr>
+        <w:t>"epochs"</w:t>
+      </w:r>
+      <w:r>
+        <w:rPr>
+          <w:rFonts w:ascii="Consolas" w:eastAsia="Times New Roman" w:hAnsi="Consolas" w:cs="Times New Roman"/>
+          <w:color w:val="DCDCDC"/>
+          <w:kern w:val="0"/>
+          <w:sz w:val="21"/>
+          <w:szCs w:val="21"/>
+          <w:lang w:val="en-US" w:eastAsia="pl-PL"/>
+          <w14:ligatures w14:val="none"/>
+        </w:rPr>
+        <w:t>:</w:t>
+      </w:r>
+      <w:r>
+        <w:rPr>
+          <w:rFonts w:ascii="Consolas" w:eastAsia="Times New Roman" w:hAnsi="Consolas" w:cs="Times New Roman"/>
+          <w:color w:val="D4D4D4"/>
+          <w:kern w:val="0"/>
+          <w:sz w:val="21"/>
+          <w:szCs w:val="21"/>
+          <w:lang w:val="en-US" w:eastAsia="pl-PL"/>
+          <w14:ligatures w14:val="none"/>
+        </w:rPr>
+        <w:t xml:space="preserve"> </w:t>
+      </w:r>
+      <w:r>
+        <w:rPr>
+          <w:rFonts w:ascii="Consolas" w:eastAsia="Times New Roman" w:hAnsi="Consolas" w:cs="Times New Roman"/>
+          <w:color w:val="B5CEA8"/>
+          <w:kern w:val="0"/>
+          <w:sz w:val="21"/>
+          <w:szCs w:val="21"/>
+          <w:lang w:val="en-US" w:eastAsia="pl-PL"/>
+          <w14:ligatures w14:val="none"/>
+        </w:rPr>
+        <w:t>100</w:t>
+      </w:r>
+      <w:r>
+        <w:rPr>
+          <w:rFonts w:ascii="Consolas" w:eastAsia="Times New Roman" w:hAnsi="Consolas" w:cs="Times New Roman"/>
+          <w:color w:val="DCDCDC"/>
+          <w:kern w:val="0"/>
+          <w:sz w:val="21"/>
+          <w:szCs w:val="21"/>
+          <w:lang w:val="en-US" w:eastAsia="pl-PL"/>
+          <w14:ligatures w14:val="none"/>
+        </w:rPr>
+        <w:t>,</w:t>
+      </w:r>
+    </w:p>
+    <w:p>
+      <w:pPr>
+        <w:shd w:val="clear" w:color="auto" w:fill="1E1E1E"/>
+        <w:spacing w:after="0" w:line="285" w:lineRule="atLeast"/>
+        <w:rPr>
+          <w:rFonts w:ascii="Consolas" w:eastAsia="Times New Roman" w:hAnsi="Consolas" w:cs="Times New Roman"/>
+          <w:color w:val="D4D4D4"/>
+          <w:kern w:val="0"/>
+          <w:sz w:val="21"/>
+          <w:szCs w:val="21"/>
+          <w:lang w:val="en-US" w:eastAsia="pl-PL"/>
+          <w14:ligatures w14:val="none"/>
+        </w:rPr>
+      </w:pPr>
+      <w:r>
+        <w:rPr>
+          <w:rFonts w:ascii="Consolas" w:eastAsia="Times New Roman" w:hAnsi="Consolas" w:cs="Times New Roman"/>
+          <w:color w:val="D4D4D4"/>
+          <w:kern w:val="0"/>
+          <w:sz w:val="21"/>
+          <w:szCs w:val="21"/>
+          <w:lang w:val="en-US" w:eastAsia="pl-PL"/>
+          <w14:ligatures w14:val="none"/>
+        </w:rPr>
+        <w:t xml:space="preserve">    </w:t>
+      </w:r>
+      <w:r>
+        <w:rPr>
+          <w:rFonts w:ascii="Consolas" w:eastAsia="Times New Roman" w:hAnsi="Consolas" w:cs="Times New Roman"/>
+          <w:color w:val="9CDCFE"/>
+          <w:kern w:val="0"/>
+          <w:sz w:val="21"/>
+          <w:szCs w:val="21"/>
+          <w:lang w:val="en-US" w:eastAsia="pl-PL"/>
+          <w14:ligatures w14:val="none"/>
+        </w:rPr>
+        <w:t>"</w:t>
+      </w:r>
+      <w:proofErr w:type="spellStart"/>
+      <w:proofErr w:type="gramStart"/>
+      <w:r>
+        <w:rPr>
+          <w:rFonts w:ascii="Consolas" w:eastAsia="Times New Roman" w:hAnsi="Consolas" w:cs="Times New Roman"/>
+          <w:color w:val="9CDCFE"/>
+          <w:kern w:val="0"/>
+          <w:sz w:val="21"/>
+          <w:szCs w:val="21"/>
+          <w:lang w:val="en-US" w:eastAsia="pl-PL"/>
+          <w14:ligatures w14:val="none"/>
+        </w:rPr>
+        <w:t>selection</w:t>
+      </w:r>
+      <w:proofErr w:type="gramEnd"/>
+      <w:r>
+        <w:rPr>
+          <w:rFonts w:ascii="Consolas" w:eastAsia="Times New Roman" w:hAnsi="Consolas" w:cs="Times New Roman"/>
+          <w:color w:val="9CDCFE"/>
+          <w:kern w:val="0"/>
+          <w:sz w:val="21"/>
+          <w:szCs w:val="21"/>
+          <w:lang w:val="en-US" w:eastAsia="pl-PL"/>
+          <w14:ligatures w14:val="none"/>
+        </w:rPr>
+        <w:t>_method</w:t>
+      </w:r>
+      <w:proofErr w:type="spellEnd"/>
+      <w:r>
+        <w:rPr>
+          <w:rFonts w:ascii="Consolas" w:eastAsia="Times New Roman" w:hAnsi="Consolas" w:cs="Times New Roman"/>
+          <w:color w:val="9CDCFE"/>
+          <w:kern w:val="0"/>
+          <w:sz w:val="21"/>
+          <w:szCs w:val="21"/>
+          <w:lang w:val="en-US" w:eastAsia="pl-PL"/>
+          <w14:ligatures w14:val="none"/>
+        </w:rPr>
+        <w:t>"</w:t>
+      </w:r>
+      <w:r>
+        <w:rPr>
+          <w:rFonts w:ascii="Consolas" w:eastAsia="Times New Roman" w:hAnsi="Consolas" w:cs="Times New Roman"/>
+          <w:color w:val="DCDCDC"/>
+          <w:kern w:val="0"/>
+          <w:sz w:val="21"/>
+          <w:szCs w:val="21"/>
+          <w:lang w:val="en-US" w:eastAsia="pl-PL"/>
+          <w14:ligatures w14:val="none"/>
+        </w:rPr>
+        <w:t>:</w:t>
+      </w:r>
+      <w:r>
+        <w:rPr>
+          <w:rFonts w:ascii="Consolas" w:eastAsia="Times New Roman" w:hAnsi="Consolas" w:cs="Times New Roman"/>
+          <w:color w:val="D4D4D4"/>
+          <w:kern w:val="0"/>
+          <w:sz w:val="21"/>
+          <w:szCs w:val="21"/>
+          <w:lang w:val="en-US" w:eastAsia="pl-PL"/>
+          <w14:ligatures w14:val="none"/>
+        </w:rPr>
+        <w:t xml:space="preserve"> </w:t>
+      </w:r>
+      <w:r>
+        <w:rPr>
+          <w:rFonts w:ascii="Consolas" w:eastAsia="Times New Roman" w:hAnsi="Consolas" w:cs="Times New Roman"/>
+          <w:color w:val="CE9178"/>
+          <w:kern w:val="0"/>
+          <w:sz w:val="21"/>
+          <w:szCs w:val="21"/>
+          <w:lang w:val="en-US" w:eastAsia="pl-PL"/>
+          <w14:ligatures w14:val="none"/>
+        </w:rPr>
+        <w:t>"best"</w:t>
+      </w:r>
+      <w:r>
+        <w:rPr>
+          <w:rFonts w:ascii="Consolas" w:eastAsia="Times New Roman" w:hAnsi="Consolas" w:cs="Times New Roman"/>
+          <w:color w:val="DCDCDC"/>
+          <w:kern w:val="0"/>
+          <w:sz w:val="21"/>
+          <w:szCs w:val="21"/>
+          <w:lang w:val="en-US" w:eastAsia="pl-PL"/>
+          <w14:ligatures w14:val="none"/>
+        </w:rPr>
+        <w:t>,</w:t>
+      </w:r>
+    </w:p>
+    <w:p>
+      <w:pPr>
+        <w:shd w:val="clear" w:color="auto" w:fill="1E1E1E"/>
+        <w:spacing w:after="0" w:line="285" w:lineRule="atLeast"/>
+        <w:rPr>
+          <w:rFonts w:ascii="Consolas" w:eastAsia="Times New Roman" w:hAnsi="Consolas" w:cs="Times New Roman"/>
+          <w:color w:val="D4D4D4"/>
+          <w:kern w:val="0"/>
+          <w:sz w:val="21"/>
+          <w:szCs w:val="21"/>
+          <w:lang w:val="en-US" w:eastAsia="pl-PL"/>
+          <w14:ligatures w14:val="none"/>
+        </w:rPr>
+      </w:pPr>
+      <w:r>
+        <w:rPr>
+          <w:rFonts w:ascii="Consolas" w:eastAsia="Times New Roman" w:hAnsi="Consolas" w:cs="Times New Roman"/>
+          <w:color w:val="D4D4D4"/>
+          <w:kern w:val="0"/>
+          <w:sz w:val="21"/>
+          <w:szCs w:val="21"/>
+          <w:lang w:val="en-US" w:eastAsia="pl-PL"/>
+          <w14:ligatures w14:val="none"/>
+        </w:rPr>
+        <w:t xml:space="preserve">    </w:t>
+      </w:r>
+      <w:r>
+        <w:rPr>
+          <w:rFonts w:ascii="Consolas" w:eastAsia="Times New Roman" w:hAnsi="Consolas" w:cs="Times New Roman"/>
+          <w:color w:val="9CDCFE"/>
+          <w:kern w:val="0"/>
+          <w:sz w:val="21"/>
+          <w:szCs w:val="21"/>
+          <w:lang w:val="en-US" w:eastAsia="pl-PL"/>
+          <w14:ligatures w14:val="none"/>
+        </w:rPr>
+        <w:t>"</w:t>
+      </w:r>
+      <w:proofErr w:type="spellStart"/>
+      <w:proofErr w:type="gramStart"/>
+      <w:r>
+        <w:rPr>
+          <w:rFonts w:ascii="Consolas" w:eastAsia="Times New Roman" w:hAnsi="Consolas" w:cs="Times New Roman"/>
+          <w:color w:val="9CDCFE"/>
+          <w:kern w:val="0"/>
+          <w:sz w:val="21"/>
+          <w:szCs w:val="21"/>
+          <w:lang w:val="en-US" w:eastAsia="pl-PL"/>
+          <w14:ligatures w14:val="none"/>
+        </w:rPr>
+        <w:t>selection</w:t>
+      </w:r>
+      <w:proofErr w:type="gramEnd"/>
+      <w:r>
+        <w:rPr>
+          <w:rFonts w:ascii="Consolas" w:eastAsia="Times New Roman" w:hAnsi="Consolas" w:cs="Times New Roman"/>
+          <w:color w:val="9CDCFE"/>
+          <w:kern w:val="0"/>
+          <w:sz w:val="21"/>
+          <w:szCs w:val="21"/>
+          <w:lang w:val="en-US" w:eastAsia="pl-PL"/>
+          <w14:ligatures w14:val="none"/>
+        </w:rPr>
+        <w:t>_percentage</w:t>
+      </w:r>
+      <w:proofErr w:type="spellEnd"/>
+      <w:r>
+        <w:rPr>
+          <w:rFonts w:ascii="Consolas" w:eastAsia="Times New Roman" w:hAnsi="Consolas" w:cs="Times New Roman"/>
+          <w:color w:val="9CDCFE"/>
+          <w:kern w:val="0"/>
+          <w:sz w:val="21"/>
+          <w:szCs w:val="21"/>
+          <w:lang w:val="en-US" w:eastAsia="pl-PL"/>
+          <w14:ligatures w14:val="none"/>
+        </w:rPr>
+        <w:t>"</w:t>
+      </w:r>
+      <w:r>
+        <w:rPr>
+          <w:rFonts w:ascii="Consolas" w:eastAsia="Times New Roman" w:hAnsi="Consolas" w:cs="Times New Roman"/>
+          <w:color w:val="DCDCDC"/>
+          <w:kern w:val="0"/>
+          <w:sz w:val="21"/>
+          <w:szCs w:val="21"/>
+          <w:lang w:val="en-US" w:eastAsia="pl-PL"/>
+          <w14:ligatures w14:val="none"/>
+        </w:rPr>
+        <w:t>:</w:t>
+      </w:r>
+      <w:r>
+        <w:rPr>
+          <w:rFonts w:ascii="Consolas" w:eastAsia="Times New Roman" w:hAnsi="Consolas" w:cs="Times New Roman"/>
+          <w:color w:val="D4D4D4"/>
+          <w:kern w:val="0"/>
+          <w:sz w:val="21"/>
+          <w:szCs w:val="21"/>
+          <w:lang w:val="en-US" w:eastAsia="pl-PL"/>
+          <w14:ligatures w14:val="none"/>
+        </w:rPr>
+        <w:t xml:space="preserve"> </w:t>
+      </w:r>
+      <w:r>
+        <w:rPr>
+          <w:rFonts w:ascii="Consolas" w:eastAsia="Times New Roman" w:hAnsi="Consolas" w:cs="Times New Roman"/>
+          <w:color w:val="B5CEA8"/>
+          <w:kern w:val="0"/>
+          <w:sz w:val="21"/>
+          <w:szCs w:val="21"/>
+          <w:lang w:val="en-US" w:eastAsia="pl-PL"/>
+          <w14:ligatures w14:val="none"/>
+        </w:rPr>
+        <w:t>0.5</w:t>
+      </w:r>
+      <w:r>
+        <w:rPr>
+          <w:rFonts w:ascii="Consolas" w:eastAsia="Times New Roman" w:hAnsi="Consolas" w:cs="Times New Roman"/>
+          <w:color w:val="DCDCDC"/>
+          <w:kern w:val="0"/>
+          <w:sz w:val="21"/>
+          <w:szCs w:val="21"/>
+          <w:lang w:val="en-US" w:eastAsia="pl-PL"/>
+          <w14:ligatures w14:val="none"/>
+        </w:rPr>
+        <w:t>,</w:t>
+      </w:r>
+    </w:p>
+    <w:p>
+      <w:pPr>
+        <w:shd w:val="clear" w:color="auto" w:fill="1E1E1E"/>
+        <w:spacing w:after="0" w:line="285" w:lineRule="atLeast"/>
+        <w:rPr>
+          <w:rFonts w:ascii="Consolas" w:eastAsia="Times New Roman" w:hAnsi="Consolas" w:cs="Times New Roman"/>
+          <w:color w:val="D4D4D4"/>
+          <w:kern w:val="0"/>
+          <w:sz w:val="21"/>
+          <w:szCs w:val="21"/>
+          <w:lang w:val="en-US" w:eastAsia="pl-PL"/>
+          <w14:ligatures w14:val="none"/>
+        </w:rPr>
+      </w:pPr>
+      <w:r>
+        <w:rPr>
+          <w:rFonts w:ascii="Consolas" w:eastAsia="Times New Roman" w:hAnsi="Consolas" w:cs="Times New Roman"/>
+          <w:color w:val="D4D4D4"/>
+          <w:kern w:val="0"/>
+          <w:sz w:val="21"/>
+          <w:szCs w:val="21"/>
+          <w:lang w:val="en-US" w:eastAsia="pl-PL"/>
+          <w14:ligatures w14:val="none"/>
+        </w:rPr>
+        <w:t xml:space="preserve">    </w:t>
+      </w:r>
+      <w:r>
+        <w:rPr>
+          <w:rFonts w:ascii="Consolas" w:eastAsia="Times New Roman" w:hAnsi="Consolas" w:cs="Times New Roman"/>
+          <w:color w:val="9CDCFE"/>
+          <w:kern w:val="0"/>
+          <w:sz w:val="21"/>
+          <w:szCs w:val="21"/>
+          <w:lang w:val="en-US" w:eastAsia="pl-PL"/>
+          <w14:ligatures w14:val="none"/>
+        </w:rPr>
+        <w:t>"</w:t>
+      </w:r>
+      <w:proofErr w:type="spellStart"/>
+      <w:proofErr w:type="gramStart"/>
+      <w:r>
+        <w:rPr>
+          <w:rFonts w:ascii="Consolas" w:eastAsia="Times New Roman" w:hAnsi="Consolas" w:cs="Times New Roman"/>
+          <w:color w:val="9CDCFE"/>
+          <w:kern w:val="0"/>
+          <w:sz w:val="21"/>
+          <w:szCs w:val="21"/>
+          <w:lang w:val="en-US" w:eastAsia="pl-PL"/>
+          <w14:ligatures w14:val="none"/>
+        </w:rPr>
+        <w:t>tournament</w:t>
+      </w:r>
+      <w:proofErr w:type="gramEnd"/>
+      <w:r>
+        <w:rPr>
+          <w:rFonts w:ascii="Consolas" w:eastAsia="Times New Roman" w:hAnsi="Consolas" w:cs="Times New Roman"/>
+          <w:color w:val="9CDCFE"/>
+          <w:kern w:val="0"/>
+          <w:sz w:val="21"/>
+          <w:szCs w:val="21"/>
+          <w:lang w:val="en-US" w:eastAsia="pl-PL"/>
+          <w14:ligatures w14:val="none"/>
+        </w:rPr>
+        <w:t>_size</w:t>
+      </w:r>
+      <w:proofErr w:type="spellEnd"/>
+      <w:r>
+        <w:rPr>
+          <w:rFonts w:ascii="Consolas" w:eastAsia="Times New Roman" w:hAnsi="Consolas" w:cs="Times New Roman"/>
+          <w:color w:val="9CDCFE"/>
+          <w:kern w:val="0"/>
+          <w:sz w:val="21"/>
+          <w:szCs w:val="21"/>
+          <w:lang w:val="en-US" w:eastAsia="pl-PL"/>
+          <w14:ligatures w14:val="none"/>
+        </w:rPr>
+        <w:t>"</w:t>
+      </w:r>
+      <w:r>
+        <w:rPr>
+          <w:rFonts w:ascii="Consolas" w:eastAsia="Times New Roman" w:hAnsi="Consolas" w:cs="Times New Roman"/>
+          <w:color w:val="DCDCDC"/>
+          <w:kern w:val="0"/>
+          <w:sz w:val="21"/>
+          <w:szCs w:val="21"/>
+          <w:lang w:val="en-US" w:eastAsia="pl-PL"/>
+          <w14:ligatures w14:val="none"/>
+        </w:rPr>
+        <w:t>:</w:t>
+      </w:r>
+      <w:r>
+        <w:rPr>
+          <w:rFonts w:ascii="Consolas" w:eastAsia="Times New Roman" w:hAnsi="Consolas" w:cs="Times New Roman"/>
+          <w:color w:val="D4D4D4"/>
+          <w:kern w:val="0"/>
+          <w:sz w:val="21"/>
+          <w:szCs w:val="21"/>
+          <w:lang w:val="en-US" w:eastAsia="pl-PL"/>
+          <w14:ligatures w14:val="none"/>
+        </w:rPr>
+        <w:t xml:space="preserve"> </w:t>
+      </w:r>
+      <w:r>
+        <w:rPr>
+          <w:rFonts w:ascii="Consolas" w:eastAsia="Times New Roman" w:hAnsi="Consolas" w:cs="Times New Roman"/>
+          <w:color w:val="B5CEA8"/>
+          <w:kern w:val="0"/>
+          <w:sz w:val="21"/>
+          <w:szCs w:val="21"/>
+          <w:lang w:val="en-US" w:eastAsia="pl-PL"/>
+          <w14:ligatures w14:val="none"/>
+        </w:rPr>
+        <w:t>3</w:t>
+      </w:r>
+      <w:r>
+        <w:rPr>
+          <w:rFonts w:ascii="Consolas" w:eastAsia="Times New Roman" w:hAnsi="Consolas" w:cs="Times New Roman"/>
+          <w:color w:val="DCDCDC"/>
+          <w:kern w:val="0"/>
+          <w:sz w:val="21"/>
+          <w:szCs w:val="21"/>
+          <w:lang w:val="en-US" w:eastAsia="pl-PL"/>
+          <w14:ligatures w14:val="none"/>
+        </w:rPr>
+        <w:t>,</w:t>
+      </w:r>
+    </w:p>
+    <w:p>
+      <w:pPr>
+        <w:shd w:val="clear" w:color="auto" w:fill="1E1E1E"/>
+        <w:spacing w:after="0" w:line="285" w:lineRule="atLeast"/>
+        <w:rPr>
+          <w:rFonts w:ascii="Consolas" w:eastAsia="Times New Roman" w:hAnsi="Consolas" w:cs="Times New Roman"/>
+          <w:color w:val="D4D4D4"/>
+          <w:kern w:val="0"/>
+          <w:sz w:val="21"/>
+          <w:szCs w:val="21"/>
+          <w:lang w:val="en-US" w:eastAsia="pl-PL"/>
+          <w14:ligatures w14:val="none"/>
+        </w:rPr>
+      </w:pPr>
+      <w:r>
+        <w:rPr>
+          <w:rFonts w:ascii="Consolas" w:eastAsia="Times New Roman" w:hAnsi="Consolas" w:cs="Times New Roman"/>
+          <w:color w:val="D4D4D4"/>
+          <w:kern w:val="0"/>
+          <w:sz w:val="21"/>
+          <w:szCs w:val="21"/>
+          <w:lang w:val="en-US" w:eastAsia="pl-PL"/>
+          <w14:ligatures w14:val="none"/>
+        </w:rPr>
+        <w:lastRenderedPageBreak/>
+        <w:t xml:space="preserve">    </w:t>
+      </w:r>
+      <w:r>
+        <w:rPr>
+          <w:rFonts w:ascii="Consolas" w:eastAsia="Times New Roman" w:hAnsi="Consolas" w:cs="Times New Roman"/>
+          <w:color w:val="9CDCFE"/>
+          <w:kern w:val="0"/>
+          <w:sz w:val="21"/>
+          <w:szCs w:val="21"/>
+          <w:lang w:val="en-US" w:eastAsia="pl-PL"/>
+          <w14:ligatures w14:val="none"/>
+        </w:rPr>
+        <w:t>"</w:t>
+      </w:r>
+      <w:proofErr w:type="spellStart"/>
+      <w:proofErr w:type="gramStart"/>
+      <w:r>
+        <w:rPr>
+          <w:rFonts w:ascii="Consolas" w:eastAsia="Times New Roman" w:hAnsi="Consolas" w:cs="Times New Roman"/>
+          <w:color w:val="9CDCFE"/>
+          <w:kern w:val="0"/>
+          <w:sz w:val="21"/>
+          <w:szCs w:val="21"/>
+          <w:lang w:val="en-US" w:eastAsia="pl-PL"/>
+          <w14:ligatures w14:val="none"/>
+        </w:rPr>
+        <w:t>crossover</w:t>
+      </w:r>
+      <w:proofErr w:type="gramEnd"/>
+      <w:r>
+        <w:rPr>
+          <w:rFonts w:ascii="Consolas" w:eastAsia="Times New Roman" w:hAnsi="Consolas" w:cs="Times New Roman"/>
+          <w:color w:val="9CDCFE"/>
+          <w:kern w:val="0"/>
+          <w:sz w:val="21"/>
+          <w:szCs w:val="21"/>
+          <w:lang w:val="en-US" w:eastAsia="pl-PL"/>
+          <w14:ligatures w14:val="none"/>
+        </w:rPr>
+        <w:t>_method</w:t>
+      </w:r>
+      <w:proofErr w:type="spellEnd"/>
+      <w:r>
+        <w:rPr>
+          <w:rFonts w:ascii="Consolas" w:eastAsia="Times New Roman" w:hAnsi="Consolas" w:cs="Times New Roman"/>
+          <w:color w:val="9CDCFE"/>
+          <w:kern w:val="0"/>
+          <w:sz w:val="21"/>
+          <w:szCs w:val="21"/>
+          <w:lang w:val="en-US" w:eastAsia="pl-PL"/>
+          <w14:ligatures w14:val="none"/>
+        </w:rPr>
+        <w:t>"</w:t>
+      </w:r>
+      <w:r>
+        <w:rPr>
+          <w:rFonts w:ascii="Consolas" w:eastAsia="Times New Roman" w:hAnsi="Consolas" w:cs="Times New Roman"/>
+          <w:color w:val="DCDCDC"/>
+          <w:kern w:val="0"/>
+          <w:sz w:val="21"/>
+          <w:szCs w:val="21"/>
+          <w:lang w:val="en-US" w:eastAsia="pl-PL"/>
+          <w14:ligatures w14:val="none"/>
+        </w:rPr>
+        <w:t>:</w:t>
+      </w:r>
+      <w:r>
+        <w:rPr>
+          <w:rFonts w:ascii="Consolas" w:eastAsia="Times New Roman" w:hAnsi="Consolas" w:cs="Times New Roman"/>
+          <w:color w:val="D4D4D4"/>
+          <w:kern w:val="0"/>
+          <w:sz w:val="21"/>
+          <w:szCs w:val="21"/>
+          <w:lang w:val="en-US" w:eastAsia="pl-PL"/>
+          <w14:ligatures w14:val="none"/>
+        </w:rPr>
+        <w:t xml:space="preserve"> </w:t>
+      </w:r>
+      <w:r>
+        <w:rPr>
+          <w:rFonts w:ascii="Consolas" w:eastAsia="Times New Roman" w:hAnsi="Consolas" w:cs="Times New Roman"/>
+          <w:color w:val="CE9178"/>
+          <w:kern w:val="0"/>
+          <w:sz w:val="21"/>
+          <w:szCs w:val="21"/>
+          <w:lang w:val="en-US" w:eastAsia="pl-PL"/>
+          <w14:ligatures w14:val="none"/>
+        </w:rPr>
+        <w:t>"</w:t>
+      </w:r>
+      <w:proofErr w:type="spellStart"/>
+      <w:r>
+        <w:rPr>
+          <w:rFonts w:ascii="Consolas" w:eastAsia="Times New Roman" w:hAnsi="Consolas" w:cs="Times New Roman"/>
+          <w:color w:val="CE9178"/>
+          <w:kern w:val="0"/>
+          <w:sz w:val="21"/>
+          <w:szCs w:val="21"/>
+          <w:lang w:val="en-US" w:eastAsia="pl-PL"/>
+          <w14:ligatures w14:val="none"/>
+        </w:rPr>
+        <w:t>two_point</w:t>
+      </w:r>
+      <w:proofErr w:type="spellEnd"/>
+      <w:r>
+        <w:rPr>
+          <w:rFonts w:ascii="Consolas" w:eastAsia="Times New Roman" w:hAnsi="Consolas" w:cs="Times New Roman"/>
+          <w:color w:val="CE9178"/>
+          <w:kern w:val="0"/>
+          <w:sz w:val="21"/>
+          <w:szCs w:val="21"/>
+          <w:lang w:val="en-US" w:eastAsia="pl-PL"/>
+          <w14:ligatures w14:val="none"/>
+        </w:rPr>
+        <w:t>"</w:t>
+      </w:r>
+      <w:r>
+        <w:rPr>
+          <w:rFonts w:ascii="Consolas" w:eastAsia="Times New Roman" w:hAnsi="Consolas" w:cs="Times New Roman"/>
+          <w:color w:val="DCDCDC"/>
+          <w:kern w:val="0"/>
+          <w:sz w:val="21"/>
+          <w:szCs w:val="21"/>
+          <w:lang w:val="en-US" w:eastAsia="pl-PL"/>
+          <w14:ligatures w14:val="none"/>
+        </w:rPr>
+        <w:t>,</w:t>
+      </w:r>
+    </w:p>
+    <w:p>
+      <w:pPr>
+        <w:shd w:val="clear" w:color="auto" w:fill="1E1E1E"/>
+        <w:spacing w:after="0" w:line="285" w:lineRule="atLeast"/>
+        <w:rPr>
+          <w:rFonts w:ascii="Consolas" w:eastAsia="Times New Roman" w:hAnsi="Consolas" w:cs="Times New Roman"/>
+          <w:color w:val="D4D4D4"/>
+          <w:kern w:val="0"/>
+          <w:sz w:val="21"/>
+          <w:szCs w:val="21"/>
+          <w:lang w:val="en-US" w:eastAsia="pl-PL"/>
+          <w14:ligatures w14:val="none"/>
+        </w:rPr>
+      </w:pPr>
+      <w:r>
+        <w:rPr>
+          <w:rFonts w:ascii="Consolas" w:eastAsia="Times New Roman" w:hAnsi="Consolas" w:cs="Times New Roman"/>
+          <w:color w:val="D4D4D4"/>
+          <w:kern w:val="0"/>
+          <w:sz w:val="21"/>
+          <w:szCs w:val="21"/>
+          <w:lang w:val="en-US" w:eastAsia="pl-PL"/>
+          <w14:ligatures w14:val="none"/>
+        </w:rPr>
+        <w:t xml:space="preserve">    </w:t>
+      </w:r>
+      <w:r>
+        <w:rPr>
+          <w:rFonts w:ascii="Consolas" w:eastAsia="Times New Roman" w:hAnsi="Consolas" w:cs="Times New Roman"/>
+          <w:color w:val="9CDCFE"/>
+          <w:kern w:val="0"/>
+          <w:sz w:val="21"/>
+          <w:szCs w:val="21"/>
+          <w:lang w:val="en-US" w:eastAsia="pl-PL"/>
+          <w14:ligatures w14:val="none"/>
+        </w:rPr>
+        <w:t>"</w:t>
+      </w:r>
+      <w:proofErr w:type="spellStart"/>
+      <w:proofErr w:type="gramStart"/>
+      <w:r>
+        <w:rPr>
+          <w:rFonts w:ascii="Consolas" w:eastAsia="Times New Roman" w:hAnsi="Consolas" w:cs="Times New Roman"/>
+          <w:color w:val="9CDCFE"/>
+          <w:kern w:val="0"/>
+          <w:sz w:val="21"/>
+          <w:szCs w:val="21"/>
+          <w:lang w:val="en-US" w:eastAsia="pl-PL"/>
+          <w14:ligatures w14:val="none"/>
+        </w:rPr>
+        <w:t>crossover</w:t>
+      </w:r>
+      <w:proofErr w:type="gramEnd"/>
+      <w:r>
+        <w:rPr>
+          <w:rFonts w:ascii="Consolas" w:eastAsia="Times New Roman" w:hAnsi="Consolas" w:cs="Times New Roman"/>
+          <w:color w:val="9CDCFE"/>
+          <w:kern w:val="0"/>
+          <w:sz w:val="21"/>
+          <w:szCs w:val="21"/>
+          <w:lang w:val="en-US" w:eastAsia="pl-PL"/>
+          <w14:ligatures w14:val="none"/>
+        </w:rPr>
+        <w:t>_prob</w:t>
+      </w:r>
+      <w:proofErr w:type="spellEnd"/>
+      <w:r>
+        <w:rPr>
+          <w:rFonts w:ascii="Consolas" w:eastAsia="Times New Roman" w:hAnsi="Consolas" w:cs="Times New Roman"/>
+          <w:color w:val="9CDCFE"/>
+          <w:kern w:val="0"/>
+          <w:sz w:val="21"/>
+          <w:szCs w:val="21"/>
+          <w:lang w:val="en-US" w:eastAsia="pl-PL"/>
+          <w14:ligatures w14:val="none"/>
+        </w:rPr>
+        <w:t>"</w:t>
+      </w:r>
+      <w:r>
+        <w:rPr>
+          <w:rFonts w:ascii="Consolas" w:eastAsia="Times New Roman" w:hAnsi="Consolas" w:cs="Times New Roman"/>
+          <w:color w:val="DCDCDC"/>
+          <w:kern w:val="0"/>
+          <w:sz w:val="21"/>
+          <w:szCs w:val="21"/>
+          <w:lang w:val="en-US" w:eastAsia="pl-PL"/>
+          <w14:ligatures w14:val="none"/>
+        </w:rPr>
+        <w:t>:</w:t>
+      </w:r>
+      <w:r>
+        <w:rPr>
+          <w:rFonts w:ascii="Consolas" w:eastAsia="Times New Roman" w:hAnsi="Consolas" w:cs="Times New Roman"/>
+          <w:color w:val="D4D4D4"/>
+          <w:kern w:val="0"/>
+          <w:sz w:val="21"/>
+          <w:szCs w:val="21"/>
+          <w:lang w:val="en-US" w:eastAsia="pl-PL"/>
+          <w14:ligatures w14:val="none"/>
+        </w:rPr>
+        <w:t xml:space="preserve"> </w:t>
+      </w:r>
+      <w:r>
+        <w:rPr>
+          <w:rFonts w:ascii="Consolas" w:eastAsia="Times New Roman" w:hAnsi="Consolas" w:cs="Times New Roman"/>
+          <w:color w:val="B5CEA8"/>
+          <w:kern w:val="0"/>
+          <w:sz w:val="21"/>
+          <w:szCs w:val="21"/>
+          <w:lang w:val="en-US" w:eastAsia="pl-PL"/>
+          <w14:ligatures w14:val="none"/>
+        </w:rPr>
+        <w:t>0.5</w:t>
+      </w:r>
+      <w:r>
+        <w:rPr>
+          <w:rFonts w:ascii="Consolas" w:eastAsia="Times New Roman" w:hAnsi="Consolas" w:cs="Times New Roman"/>
+          <w:color w:val="DCDCDC"/>
+          <w:kern w:val="0"/>
+          <w:sz w:val="21"/>
+          <w:szCs w:val="21"/>
+          <w:lang w:val="en-US" w:eastAsia="pl-PL"/>
+          <w14:ligatures w14:val="none"/>
+        </w:rPr>
+        <w:t>,</w:t>
+      </w:r>
+    </w:p>
+    <w:p>
+      <w:pPr>
+        <w:shd w:val="clear" w:color="auto" w:fill="1E1E1E"/>
+        <w:spacing w:after="0" w:line="285" w:lineRule="atLeast"/>
+        <w:rPr>
+          <w:rFonts w:ascii="Consolas" w:eastAsia="Times New Roman" w:hAnsi="Consolas" w:cs="Times New Roman"/>
+          <w:color w:val="D4D4D4"/>
+          <w:kern w:val="0"/>
+          <w:sz w:val="21"/>
+          <w:szCs w:val="21"/>
+          <w:lang w:val="en-US" w:eastAsia="pl-PL"/>
+          <w14:ligatures w14:val="none"/>
+        </w:rPr>
+      </w:pPr>
+      <w:r>
+        <w:rPr>
+          <w:rFonts w:ascii="Consolas" w:eastAsia="Times New Roman" w:hAnsi="Consolas" w:cs="Times New Roman"/>
+          <w:color w:val="D4D4D4"/>
+          <w:kern w:val="0"/>
+          <w:sz w:val="21"/>
+          <w:szCs w:val="21"/>
+          <w:lang w:val="en-US" w:eastAsia="pl-PL"/>
+          <w14:ligatures w14:val="none"/>
+        </w:rPr>
+        <w:t xml:space="preserve">    </w:t>
+      </w:r>
+      <w:r>
+        <w:rPr>
+          <w:rFonts w:ascii="Consolas" w:eastAsia="Times New Roman" w:hAnsi="Consolas" w:cs="Times New Roman"/>
+          <w:color w:val="9CDCFE"/>
+          <w:kern w:val="0"/>
+          <w:sz w:val="21"/>
+          <w:szCs w:val="21"/>
+          <w:lang w:val="en-US" w:eastAsia="pl-PL"/>
+          <w14:ligatures w14:val="none"/>
+        </w:rPr>
+        <w:t>"</w:t>
+      </w:r>
+      <w:proofErr w:type="spellStart"/>
+      <w:proofErr w:type="gramStart"/>
+      <w:r>
+        <w:rPr>
+          <w:rFonts w:ascii="Consolas" w:eastAsia="Times New Roman" w:hAnsi="Consolas" w:cs="Times New Roman"/>
+          <w:color w:val="9CDCFE"/>
+          <w:kern w:val="0"/>
+          <w:sz w:val="21"/>
+          <w:szCs w:val="21"/>
+          <w:lang w:val="en-US" w:eastAsia="pl-PL"/>
+          <w14:ligatures w14:val="none"/>
+        </w:rPr>
+        <w:t>mutation</w:t>
+      </w:r>
+      <w:proofErr w:type="gramEnd"/>
+      <w:r>
+        <w:rPr>
+          <w:rFonts w:ascii="Consolas" w:eastAsia="Times New Roman" w:hAnsi="Consolas" w:cs="Times New Roman"/>
+          <w:color w:val="9CDCFE"/>
+          <w:kern w:val="0"/>
+          <w:sz w:val="21"/>
+          <w:szCs w:val="21"/>
+          <w:lang w:val="en-US" w:eastAsia="pl-PL"/>
+          <w14:ligatures w14:val="none"/>
+        </w:rPr>
+        <w:t>_method</w:t>
+      </w:r>
+      <w:proofErr w:type="spellEnd"/>
+      <w:r>
+        <w:rPr>
+          <w:rFonts w:ascii="Consolas" w:eastAsia="Times New Roman" w:hAnsi="Consolas" w:cs="Times New Roman"/>
+          <w:color w:val="9CDCFE"/>
+          <w:kern w:val="0"/>
+          <w:sz w:val="21"/>
+          <w:szCs w:val="21"/>
+          <w:lang w:val="en-US" w:eastAsia="pl-PL"/>
+          <w14:ligatures w14:val="none"/>
+        </w:rPr>
+        <w:t>"</w:t>
+      </w:r>
+      <w:r>
+        <w:rPr>
+          <w:rFonts w:ascii="Consolas" w:eastAsia="Times New Roman" w:hAnsi="Consolas" w:cs="Times New Roman"/>
+          <w:color w:val="DCDCDC"/>
+          <w:kern w:val="0"/>
+          <w:sz w:val="21"/>
+          <w:szCs w:val="21"/>
+          <w:lang w:val="en-US" w:eastAsia="pl-PL"/>
+          <w14:ligatures w14:val="none"/>
+        </w:rPr>
+        <w:t>:</w:t>
+      </w:r>
+      <w:r>
+        <w:rPr>
+          <w:rFonts w:ascii="Consolas" w:eastAsia="Times New Roman" w:hAnsi="Consolas" w:cs="Times New Roman"/>
+          <w:color w:val="D4D4D4"/>
+          <w:kern w:val="0"/>
+          <w:sz w:val="21"/>
+          <w:szCs w:val="21"/>
+          <w:lang w:val="en-US" w:eastAsia="pl-PL"/>
+          <w14:ligatures w14:val="none"/>
+        </w:rPr>
+        <w:t xml:space="preserve"> </w:t>
+      </w:r>
+      <w:r>
+        <w:rPr>
+          <w:rFonts w:ascii="Consolas" w:eastAsia="Times New Roman" w:hAnsi="Consolas" w:cs="Times New Roman"/>
+          <w:color w:val="CE9178"/>
+          <w:kern w:val="0"/>
+          <w:sz w:val="21"/>
+          <w:szCs w:val="21"/>
+          <w:lang w:val="en-US" w:eastAsia="pl-PL"/>
+          <w14:ligatures w14:val="none"/>
+        </w:rPr>
+        <w:t>"boundary"</w:t>
+      </w:r>
+      <w:r>
+        <w:rPr>
+          <w:rFonts w:ascii="Consolas" w:eastAsia="Times New Roman" w:hAnsi="Consolas" w:cs="Times New Roman"/>
+          <w:color w:val="DCDCDC"/>
+          <w:kern w:val="0"/>
+          <w:sz w:val="21"/>
+          <w:szCs w:val="21"/>
+          <w:lang w:val="en-US" w:eastAsia="pl-PL"/>
+          <w14:ligatures w14:val="none"/>
+        </w:rPr>
+        <w:t>,</w:t>
+      </w:r>
+    </w:p>
+    <w:p>
+      <w:pPr>
+        <w:shd w:val="clear" w:color="auto" w:fill="1E1E1E"/>
+        <w:spacing w:after="0" w:line="285" w:lineRule="atLeast"/>
+        <w:rPr>
+          <w:rFonts w:ascii="Consolas" w:eastAsia="Times New Roman" w:hAnsi="Consolas" w:cs="Times New Roman"/>
+          <w:color w:val="D4D4D4"/>
+          <w:kern w:val="0"/>
+          <w:sz w:val="21"/>
+          <w:szCs w:val="21"/>
+          <w:lang w:val="en-US" w:eastAsia="pl-PL"/>
+          <w14:ligatures w14:val="none"/>
+        </w:rPr>
+      </w:pPr>
+      <w:r>
+        <w:rPr>
+          <w:rFonts w:ascii="Consolas" w:eastAsia="Times New Roman" w:hAnsi="Consolas" w:cs="Times New Roman"/>
+          <w:color w:val="D4D4D4"/>
+          <w:kern w:val="0"/>
+          <w:sz w:val="21"/>
+          <w:szCs w:val="21"/>
+          <w:lang w:val="en-US" w:eastAsia="pl-PL"/>
+          <w14:ligatures w14:val="none"/>
+        </w:rPr>
+        <w:t xml:space="preserve">    </w:t>
+      </w:r>
+      <w:r>
+        <w:rPr>
+          <w:rFonts w:ascii="Consolas" w:eastAsia="Times New Roman" w:hAnsi="Consolas" w:cs="Times New Roman"/>
+          <w:color w:val="9CDCFE"/>
+          <w:kern w:val="0"/>
+          <w:sz w:val="21"/>
+          <w:szCs w:val="21"/>
+          <w:lang w:val="en-US" w:eastAsia="pl-PL"/>
+          <w14:ligatures w14:val="none"/>
+        </w:rPr>
+        <w:t>"</w:t>
+      </w:r>
+      <w:proofErr w:type="spellStart"/>
+      <w:proofErr w:type="gramStart"/>
+      <w:r>
+        <w:rPr>
+          <w:rFonts w:ascii="Consolas" w:eastAsia="Times New Roman" w:hAnsi="Consolas" w:cs="Times New Roman"/>
+          <w:color w:val="9CDCFE"/>
+          <w:kern w:val="0"/>
+          <w:sz w:val="21"/>
+          <w:szCs w:val="21"/>
+          <w:lang w:val="en-US" w:eastAsia="pl-PL"/>
+          <w14:ligatures w14:val="none"/>
+        </w:rPr>
+        <w:t>mutation</w:t>
+      </w:r>
+      <w:proofErr w:type="gramEnd"/>
+      <w:r>
+        <w:rPr>
+          <w:rFonts w:ascii="Consolas" w:eastAsia="Times New Roman" w:hAnsi="Consolas" w:cs="Times New Roman"/>
+          <w:color w:val="9CDCFE"/>
+          <w:kern w:val="0"/>
+          <w:sz w:val="21"/>
+          <w:szCs w:val="21"/>
+          <w:lang w:val="en-US" w:eastAsia="pl-PL"/>
+          <w14:ligatures w14:val="none"/>
+        </w:rPr>
+        <w:t>_prob</w:t>
+      </w:r>
+      <w:proofErr w:type="spellEnd"/>
+      <w:r>
+        <w:rPr>
+          <w:rFonts w:ascii="Consolas" w:eastAsia="Times New Roman" w:hAnsi="Consolas" w:cs="Times New Roman"/>
+          <w:color w:val="9CDCFE"/>
+          <w:kern w:val="0"/>
+          <w:sz w:val="21"/>
+          <w:szCs w:val="21"/>
+          <w:lang w:val="en-US" w:eastAsia="pl-PL"/>
+          <w14:ligatures w14:val="none"/>
+        </w:rPr>
+        <w:t>"</w:t>
+      </w:r>
+      <w:r>
+        <w:rPr>
+          <w:rFonts w:ascii="Consolas" w:eastAsia="Times New Roman" w:hAnsi="Consolas" w:cs="Times New Roman"/>
+          <w:color w:val="DCDCDC"/>
+          <w:kern w:val="0"/>
+          <w:sz w:val="21"/>
+          <w:szCs w:val="21"/>
+          <w:lang w:val="en-US" w:eastAsia="pl-PL"/>
+          <w14:ligatures w14:val="none"/>
+        </w:rPr>
+        <w:t>:</w:t>
+      </w:r>
+      <w:r>
+        <w:rPr>
+          <w:rFonts w:ascii="Consolas" w:eastAsia="Times New Roman" w:hAnsi="Consolas" w:cs="Times New Roman"/>
+          <w:color w:val="D4D4D4"/>
+          <w:kern w:val="0"/>
+          <w:sz w:val="21"/>
+          <w:szCs w:val="21"/>
+          <w:lang w:val="en-US" w:eastAsia="pl-PL"/>
+          <w14:ligatures w14:val="none"/>
+        </w:rPr>
+        <w:t xml:space="preserve"> </w:t>
+      </w:r>
+      <w:r>
+        <w:rPr>
+          <w:rFonts w:ascii="Consolas" w:eastAsia="Times New Roman" w:hAnsi="Consolas" w:cs="Times New Roman"/>
+          <w:color w:val="B5CEA8"/>
+          <w:kern w:val="0"/>
+          <w:sz w:val="21"/>
+          <w:szCs w:val="21"/>
+          <w:lang w:val="en-US" w:eastAsia="pl-PL"/>
+          <w14:ligatures w14:val="none"/>
+        </w:rPr>
+        <w:t>0.01</w:t>
+      </w:r>
+      <w:r>
+        <w:rPr>
+          <w:rFonts w:ascii="Consolas" w:eastAsia="Times New Roman" w:hAnsi="Consolas" w:cs="Times New Roman"/>
+          <w:color w:val="DCDCDC"/>
+          <w:kern w:val="0"/>
+          <w:sz w:val="21"/>
+          <w:szCs w:val="21"/>
+          <w:lang w:val="en-US" w:eastAsia="pl-PL"/>
+          <w14:ligatures w14:val="none"/>
+        </w:rPr>
+        <w:t>,</w:t>
+      </w:r>
+    </w:p>
+    <w:p>
+      <w:pPr>
+        <w:shd w:val="clear" w:color="auto" w:fill="1E1E1E"/>
+        <w:spacing w:after="0" w:line="285" w:lineRule="atLeast"/>
+        <w:rPr>
+          <w:rFonts w:ascii="Consolas" w:eastAsia="Times New Roman" w:hAnsi="Consolas" w:cs="Times New Roman"/>
+          <w:color w:val="D4D4D4"/>
+          <w:kern w:val="0"/>
+          <w:sz w:val="21"/>
+          <w:szCs w:val="21"/>
+          <w:lang w:val="en-US" w:eastAsia="pl-PL"/>
+          <w14:ligatures w14:val="none"/>
+        </w:rPr>
+      </w:pPr>
+      <w:r>
+        <w:rPr>
+          <w:rFonts w:ascii="Consolas" w:eastAsia="Times New Roman" w:hAnsi="Consolas" w:cs="Times New Roman"/>
+          <w:color w:val="D4D4D4"/>
+          <w:kern w:val="0"/>
+          <w:sz w:val="21"/>
+          <w:szCs w:val="21"/>
+          <w:lang w:val="en-US" w:eastAsia="pl-PL"/>
+          <w14:ligatures w14:val="none"/>
+        </w:rPr>
+        <w:t xml:space="preserve">    </w:t>
+      </w:r>
+      <w:r>
+        <w:rPr>
+          <w:rFonts w:ascii="Consolas" w:eastAsia="Times New Roman" w:hAnsi="Consolas" w:cs="Times New Roman"/>
+          <w:color w:val="9CDCFE"/>
+          <w:kern w:val="0"/>
+          <w:sz w:val="21"/>
+          <w:szCs w:val="21"/>
+          <w:lang w:val="en-US" w:eastAsia="pl-PL"/>
+          <w14:ligatures w14:val="none"/>
+        </w:rPr>
+        <w:t>"</w:t>
+      </w:r>
+      <w:proofErr w:type="spellStart"/>
+      <w:proofErr w:type="gramStart"/>
+      <w:r>
+        <w:rPr>
+          <w:rFonts w:ascii="Consolas" w:eastAsia="Times New Roman" w:hAnsi="Consolas" w:cs="Times New Roman"/>
+          <w:color w:val="9CDCFE"/>
+          <w:kern w:val="0"/>
+          <w:sz w:val="21"/>
+          <w:szCs w:val="21"/>
+          <w:lang w:val="en-US" w:eastAsia="pl-PL"/>
+          <w14:ligatures w14:val="none"/>
+        </w:rPr>
+        <w:t>inversion</w:t>
+      </w:r>
+      <w:proofErr w:type="gramEnd"/>
+      <w:r>
+        <w:rPr>
+          <w:rFonts w:ascii="Consolas" w:eastAsia="Times New Roman" w:hAnsi="Consolas" w:cs="Times New Roman"/>
+          <w:color w:val="9CDCFE"/>
+          <w:kern w:val="0"/>
+          <w:sz w:val="21"/>
+          <w:szCs w:val="21"/>
+          <w:lang w:val="en-US" w:eastAsia="pl-PL"/>
+          <w14:ligatures w14:val="none"/>
+        </w:rPr>
+        <w:t>_prob</w:t>
+      </w:r>
+      <w:proofErr w:type="spellEnd"/>
+      <w:r>
+        <w:rPr>
+          <w:rFonts w:ascii="Consolas" w:eastAsia="Times New Roman" w:hAnsi="Consolas" w:cs="Times New Roman"/>
+          <w:color w:val="9CDCFE"/>
+          <w:kern w:val="0"/>
+          <w:sz w:val="21"/>
+          <w:szCs w:val="21"/>
+          <w:lang w:val="en-US" w:eastAsia="pl-PL"/>
+          <w14:ligatures w14:val="none"/>
+        </w:rPr>
+        <w:t>"</w:t>
+      </w:r>
+      <w:r>
+        <w:rPr>
+          <w:rFonts w:ascii="Consolas" w:eastAsia="Times New Roman" w:hAnsi="Consolas" w:cs="Times New Roman"/>
+          <w:color w:val="DCDCDC"/>
+          <w:kern w:val="0"/>
+          <w:sz w:val="21"/>
+          <w:szCs w:val="21"/>
+          <w:lang w:val="en-US" w:eastAsia="pl-PL"/>
+          <w14:ligatures w14:val="none"/>
+        </w:rPr>
+        <w:t>:</w:t>
+      </w:r>
+      <w:r>
+        <w:rPr>
+          <w:rFonts w:ascii="Consolas" w:eastAsia="Times New Roman" w:hAnsi="Consolas" w:cs="Times New Roman"/>
+          <w:color w:val="D4D4D4"/>
+          <w:kern w:val="0"/>
+          <w:sz w:val="21"/>
+          <w:szCs w:val="21"/>
+          <w:lang w:val="en-US" w:eastAsia="pl-PL"/>
+          <w14:ligatures w14:val="none"/>
+        </w:rPr>
+        <w:t xml:space="preserve"> </w:t>
+      </w:r>
+      <w:r>
+        <w:rPr>
+          <w:rFonts w:ascii="Consolas" w:eastAsia="Times New Roman" w:hAnsi="Consolas" w:cs="Times New Roman"/>
+          <w:color w:val="B5CEA8"/>
+          <w:kern w:val="0"/>
+          <w:sz w:val="21"/>
+          <w:szCs w:val="21"/>
+          <w:lang w:val="en-US" w:eastAsia="pl-PL"/>
+          <w14:ligatures w14:val="none"/>
+        </w:rPr>
+        <w:t>0.015</w:t>
+      </w:r>
+      <w:r>
+        <w:rPr>
+          <w:rFonts w:ascii="Consolas" w:eastAsia="Times New Roman" w:hAnsi="Consolas" w:cs="Times New Roman"/>
+          <w:color w:val="DCDCDC"/>
+          <w:kern w:val="0"/>
+          <w:sz w:val="21"/>
+          <w:szCs w:val="21"/>
+          <w:lang w:val="en-US" w:eastAsia="pl-PL"/>
+          <w14:ligatures w14:val="none"/>
+        </w:rPr>
+        <w:t>,</w:t>
+      </w:r>
+    </w:p>
+    <w:p>
+      <w:pPr>
+        <w:shd w:val="clear" w:color="auto" w:fill="1E1E1E"/>
+        <w:spacing w:after="0" w:line="285" w:lineRule="atLeast"/>
+        <w:rPr>
+          <w:rFonts w:ascii="Consolas" w:eastAsia="Times New Roman" w:hAnsi="Consolas" w:cs="Times New Roman"/>
+          <w:color w:val="D4D4D4"/>
+          <w:kern w:val="0"/>
+          <w:sz w:val="21"/>
+          <w:szCs w:val="21"/>
+          <w:lang w:val="en-US" w:eastAsia="pl-PL"/>
+          <w14:ligatures w14:val="none"/>
+        </w:rPr>
+      </w:pPr>
+      <w:r>
+        <w:rPr>
+          <w:rFonts w:ascii="Consolas" w:eastAsia="Times New Roman" w:hAnsi="Consolas" w:cs="Times New Roman"/>
+          <w:color w:val="D4D4D4"/>
+          <w:kern w:val="0"/>
+          <w:sz w:val="21"/>
+          <w:szCs w:val="21"/>
+          <w:lang w:val="en-US" w:eastAsia="pl-PL"/>
+          <w14:ligatures w14:val="none"/>
+        </w:rPr>
+        <w:t xml:space="preserve">    </w:t>
+      </w:r>
+      <w:r>
+        <w:rPr>
+          <w:rFonts w:ascii="Consolas" w:eastAsia="Times New Roman" w:hAnsi="Consolas" w:cs="Times New Roman"/>
+          <w:color w:val="9CDCFE"/>
+          <w:kern w:val="0"/>
+          <w:sz w:val="21"/>
+          <w:szCs w:val="21"/>
+          <w:lang w:val="en-US" w:eastAsia="pl-PL"/>
+          <w14:ligatures w14:val="none"/>
+        </w:rPr>
+        <w:t>"</w:t>
+      </w:r>
+      <w:proofErr w:type="spellStart"/>
+      <w:proofErr w:type="gramStart"/>
+      <w:r>
+        <w:rPr>
+          <w:rFonts w:ascii="Consolas" w:eastAsia="Times New Roman" w:hAnsi="Consolas" w:cs="Times New Roman"/>
+          <w:color w:val="9CDCFE"/>
+          <w:kern w:val="0"/>
+          <w:sz w:val="21"/>
+          <w:szCs w:val="21"/>
+          <w:lang w:val="en-US" w:eastAsia="pl-PL"/>
+          <w14:ligatures w14:val="none"/>
+        </w:rPr>
+        <w:t>elite</w:t>
+      </w:r>
+      <w:proofErr w:type="gramEnd"/>
+      <w:r>
+        <w:rPr>
+          <w:rFonts w:ascii="Consolas" w:eastAsia="Times New Roman" w:hAnsi="Consolas" w:cs="Times New Roman"/>
+          <w:color w:val="9CDCFE"/>
+          <w:kern w:val="0"/>
+          <w:sz w:val="21"/>
+          <w:szCs w:val="21"/>
+          <w:lang w:val="en-US" w:eastAsia="pl-PL"/>
+          <w14:ligatures w14:val="none"/>
+        </w:rPr>
+        <w:t>_percentage</w:t>
+      </w:r>
+      <w:proofErr w:type="spellEnd"/>
+      <w:r>
+        <w:rPr>
+          <w:rFonts w:ascii="Consolas" w:eastAsia="Times New Roman" w:hAnsi="Consolas" w:cs="Times New Roman"/>
+          <w:color w:val="9CDCFE"/>
+          <w:kern w:val="0"/>
+          <w:sz w:val="21"/>
+          <w:szCs w:val="21"/>
+          <w:lang w:val="en-US" w:eastAsia="pl-PL"/>
+          <w14:ligatures w14:val="none"/>
+        </w:rPr>
+        <w:t>"</w:t>
+      </w:r>
+      <w:r>
+        <w:rPr>
+          <w:rFonts w:ascii="Consolas" w:eastAsia="Times New Roman" w:hAnsi="Consolas" w:cs="Times New Roman"/>
+          <w:color w:val="DCDCDC"/>
+          <w:kern w:val="0"/>
+          <w:sz w:val="21"/>
+          <w:szCs w:val="21"/>
+          <w:lang w:val="en-US" w:eastAsia="pl-PL"/>
+          <w14:ligatures w14:val="none"/>
+        </w:rPr>
+        <w:t>:</w:t>
+      </w:r>
+      <w:r>
+        <w:rPr>
+          <w:rFonts w:ascii="Consolas" w:eastAsia="Times New Roman" w:hAnsi="Consolas" w:cs="Times New Roman"/>
+          <w:color w:val="D4D4D4"/>
+          <w:kern w:val="0"/>
+          <w:sz w:val="21"/>
+          <w:szCs w:val="21"/>
+          <w:lang w:val="en-US" w:eastAsia="pl-PL"/>
+          <w14:ligatures w14:val="none"/>
+        </w:rPr>
+        <w:t xml:space="preserve"> </w:t>
+      </w:r>
+      <w:r>
+        <w:rPr>
+          <w:rFonts w:ascii="Consolas" w:eastAsia="Times New Roman" w:hAnsi="Consolas" w:cs="Times New Roman"/>
+          <w:color w:val="B5CEA8"/>
+          <w:kern w:val="0"/>
+          <w:sz w:val="21"/>
+          <w:szCs w:val="21"/>
+          <w:lang w:val="en-US" w:eastAsia="pl-PL"/>
+          <w14:ligatures w14:val="none"/>
+        </w:rPr>
+        <w:t>0.15</w:t>
+      </w:r>
+      <w:r>
+        <w:rPr>
+          <w:rFonts w:ascii="Consolas" w:eastAsia="Times New Roman" w:hAnsi="Consolas" w:cs="Times New Roman"/>
+          <w:color w:val="DCDCDC"/>
+          <w:kern w:val="0"/>
+          <w:sz w:val="21"/>
+          <w:szCs w:val="21"/>
+          <w:lang w:val="en-US" w:eastAsia="pl-PL"/>
+          <w14:ligatures w14:val="none"/>
+        </w:rPr>
+        <w:t>,</w:t>
+      </w:r>
+    </w:p>
+    <w:p>
+      <w:pPr>
+        <w:shd w:val="clear" w:color="auto" w:fill="1E1E1E"/>
+        <w:spacing w:after="0" w:line="285" w:lineRule="atLeast"/>
+        <w:rPr>
+          <w:rFonts w:ascii="Consolas" w:eastAsia="Times New Roman" w:hAnsi="Consolas" w:cs="Times New Roman"/>
+          <w:color w:val="D4D4D4"/>
+          <w:kern w:val="0"/>
+          <w:sz w:val="21"/>
+          <w:szCs w:val="21"/>
+          <w:lang w:val="en-US" w:eastAsia="pl-PL"/>
+          <w14:ligatures w14:val="none"/>
+        </w:rPr>
+      </w:pPr>
+      <w:r>
+        <w:rPr>
+          <w:rFonts w:ascii="Consolas" w:eastAsia="Times New Roman" w:hAnsi="Consolas" w:cs="Times New Roman"/>
+          <w:color w:val="D4D4D4"/>
+          <w:kern w:val="0"/>
+          <w:sz w:val="21"/>
+          <w:szCs w:val="21"/>
+          <w:lang w:val="en-US" w:eastAsia="pl-PL"/>
+          <w14:ligatures w14:val="none"/>
+        </w:rPr>
+        <w:t xml:space="preserve">    </w:t>
+      </w:r>
+      <w:r>
+        <w:rPr>
+          <w:rFonts w:ascii="Consolas" w:eastAsia="Times New Roman" w:hAnsi="Consolas" w:cs="Times New Roman"/>
+          <w:color w:val="9CDCFE"/>
+          <w:kern w:val="0"/>
+          <w:sz w:val="21"/>
+          <w:szCs w:val="21"/>
+          <w:lang w:val="en-US" w:eastAsia="pl-PL"/>
+          <w14:ligatures w14:val="none"/>
+        </w:rPr>
+        <w:t>"</w:t>
+      </w:r>
+      <w:proofErr w:type="spellStart"/>
+      <w:proofErr w:type="gramStart"/>
+      <w:r>
+        <w:rPr>
+          <w:rFonts w:ascii="Consolas" w:eastAsia="Times New Roman" w:hAnsi="Consolas" w:cs="Times New Roman"/>
+          <w:color w:val="9CDCFE"/>
+          <w:kern w:val="0"/>
+          <w:sz w:val="21"/>
+          <w:szCs w:val="21"/>
+          <w:lang w:val="en-US" w:eastAsia="pl-PL"/>
+          <w14:ligatures w14:val="none"/>
+        </w:rPr>
+        <w:t>objective</w:t>
+      </w:r>
+      <w:proofErr w:type="gramEnd"/>
+      <w:r>
+        <w:rPr>
+          <w:rFonts w:ascii="Consolas" w:eastAsia="Times New Roman" w:hAnsi="Consolas" w:cs="Times New Roman"/>
+          <w:color w:val="9CDCFE"/>
+          <w:kern w:val="0"/>
+          <w:sz w:val="21"/>
+          <w:szCs w:val="21"/>
+          <w:lang w:val="en-US" w:eastAsia="pl-PL"/>
+          <w14:ligatures w14:val="none"/>
+        </w:rPr>
+        <w:t>_function</w:t>
+      </w:r>
+      <w:proofErr w:type="spellEnd"/>
+      <w:r>
+        <w:rPr>
+          <w:rFonts w:ascii="Consolas" w:eastAsia="Times New Roman" w:hAnsi="Consolas" w:cs="Times New Roman"/>
+          <w:color w:val="9CDCFE"/>
+          <w:kern w:val="0"/>
+          <w:sz w:val="21"/>
+          <w:szCs w:val="21"/>
+          <w:lang w:val="en-US" w:eastAsia="pl-PL"/>
+          <w14:ligatures w14:val="none"/>
+        </w:rPr>
+        <w:t>"</w:t>
+      </w:r>
+      <w:r>
+        <w:rPr>
+          <w:rFonts w:ascii="Consolas" w:eastAsia="Times New Roman" w:hAnsi="Consolas" w:cs="Times New Roman"/>
+          <w:color w:val="DCDCDC"/>
+          <w:kern w:val="0"/>
+          <w:sz w:val="21"/>
+          <w:szCs w:val="21"/>
+          <w:lang w:val="en-US" w:eastAsia="pl-PL"/>
+          <w14:ligatures w14:val="none"/>
+        </w:rPr>
+        <w:t>:</w:t>
+      </w:r>
+      <w:r>
+        <w:rPr>
+          <w:rFonts w:ascii="Consolas" w:eastAsia="Times New Roman" w:hAnsi="Consolas" w:cs="Times New Roman"/>
+          <w:color w:val="D4D4D4"/>
+          <w:kern w:val="0"/>
+          <w:sz w:val="21"/>
+          <w:szCs w:val="21"/>
+          <w:lang w:val="en-US" w:eastAsia="pl-PL"/>
+          <w14:ligatures w14:val="none"/>
+        </w:rPr>
+        <w:t xml:space="preserve"> </w:t>
+      </w:r>
+      <w:r>
+        <w:rPr>
+          <w:rFonts w:ascii="Consolas" w:eastAsia="Times New Roman" w:hAnsi="Consolas" w:cs="Times New Roman"/>
+          <w:color w:val="CE9178"/>
+          <w:kern w:val="0"/>
+          <w:sz w:val="21"/>
+          <w:szCs w:val="21"/>
+          <w:lang w:val="en-US" w:eastAsia="pl-PL"/>
+          <w14:ligatures w14:val="none"/>
+        </w:rPr>
+        <w:t>"&lt;</w:t>
+      </w:r>
+      <w:proofErr w:type="spellStart"/>
+      <w:r>
+        <w:rPr>
+          <w:rFonts w:ascii="Consolas" w:eastAsia="Times New Roman" w:hAnsi="Consolas" w:cs="Times New Roman"/>
+          <w:color w:val="CE9178"/>
+          <w:kern w:val="0"/>
+          <w:sz w:val="21"/>
+          <w:szCs w:val="21"/>
+          <w:lang w:val="en-US" w:eastAsia="pl-PL"/>
+          <w14:ligatures w14:val="none"/>
+        </w:rPr>
+        <w:t>benchmark_</w:t>
+      </w:r>
+      <w:proofErr w:type="gramStart"/>
+      <w:r>
+        <w:rPr>
+          <w:rFonts w:ascii="Consolas" w:eastAsia="Times New Roman" w:hAnsi="Consolas" w:cs="Times New Roman"/>
+          <w:color w:val="CE9178"/>
+          <w:kern w:val="0"/>
+          <w:sz w:val="21"/>
+          <w:szCs w:val="21"/>
+          <w:lang w:val="en-US" w:eastAsia="pl-PL"/>
+          <w14:ligatures w14:val="none"/>
+        </w:rPr>
+        <w:t>functions.benchmark</w:t>
+      </w:r>
+      <w:proofErr w:type="gramEnd"/>
+      <w:r>
+        <w:rPr>
+          <w:rFonts w:ascii="Consolas" w:eastAsia="Times New Roman" w:hAnsi="Consolas" w:cs="Times New Roman"/>
+          <w:color w:val="CE9178"/>
+          <w:kern w:val="0"/>
+          <w:sz w:val="21"/>
+          <w:szCs w:val="21"/>
+          <w:lang w:val="en-US" w:eastAsia="pl-PL"/>
+          <w14:ligatures w14:val="none"/>
+        </w:rPr>
+        <w:t>_</w:t>
+      </w:r>
+      <w:proofErr w:type="gramStart"/>
+      <w:r>
+        <w:rPr>
+          <w:rFonts w:ascii="Consolas" w:eastAsia="Times New Roman" w:hAnsi="Consolas" w:cs="Times New Roman"/>
+          <w:color w:val="CE9178"/>
+          <w:kern w:val="0"/>
+          <w:sz w:val="21"/>
+          <w:szCs w:val="21"/>
+          <w:lang w:val="en-US" w:eastAsia="pl-PL"/>
+          <w14:ligatures w14:val="none"/>
+        </w:rPr>
+        <w:t>functions.Ackley</w:t>
+      </w:r>
+      <w:proofErr w:type="spellEnd"/>
+      <w:proofErr w:type="gramEnd"/>
+      <w:r>
+        <w:rPr>
+          <w:rFonts w:ascii="Consolas" w:eastAsia="Times New Roman" w:hAnsi="Consolas" w:cs="Times New Roman"/>
+          <w:color w:val="CE9178"/>
+          <w:kern w:val="0"/>
+          <w:sz w:val="21"/>
+          <w:szCs w:val="21"/>
+          <w:lang w:val="en-US" w:eastAsia="pl-PL"/>
+          <w14:ligatures w14:val="none"/>
+        </w:rPr>
+        <w:t xml:space="preserve"> object at 0x000001A5AAC33140&gt;"</w:t>
+      </w:r>
+      <w:r>
+        <w:rPr>
+          <w:rFonts w:ascii="Consolas" w:eastAsia="Times New Roman" w:hAnsi="Consolas" w:cs="Times New Roman"/>
+          <w:color w:val="DCDCDC"/>
+          <w:kern w:val="0"/>
+          <w:sz w:val="21"/>
+          <w:szCs w:val="21"/>
+          <w:lang w:val="en-US" w:eastAsia="pl-PL"/>
+          <w14:ligatures w14:val="none"/>
+        </w:rPr>
+        <w:t>,</w:t>
+      </w:r>
+    </w:p>
+    <w:p>
+      <w:pPr>
+        <w:shd w:val="clear" w:color="auto" w:fill="1E1E1E"/>
+        <w:spacing w:after="0" w:line="285" w:lineRule="atLeast"/>
+        <w:rPr>
+          <w:rFonts w:ascii="Consolas" w:eastAsia="Times New Roman" w:hAnsi="Consolas" w:cs="Times New Roman"/>
+          <w:color w:val="D4D4D4"/>
+          <w:kern w:val="0"/>
+          <w:sz w:val="21"/>
+          <w:szCs w:val="21"/>
+          <w:lang w:val="en-US" w:eastAsia="pl-PL"/>
+          <w14:ligatures w14:val="none"/>
+        </w:rPr>
+      </w:pPr>
+      <w:r>
+        <w:rPr>
+          <w:rFonts w:ascii="Consolas" w:eastAsia="Times New Roman" w:hAnsi="Consolas" w:cs="Times New Roman"/>
+          <w:color w:val="D4D4D4"/>
+          <w:kern w:val="0"/>
+          <w:sz w:val="21"/>
+          <w:szCs w:val="21"/>
+          <w:lang w:val="en-US" w:eastAsia="pl-PL"/>
+          <w14:ligatures w14:val="none"/>
+        </w:rPr>
+        <w:t xml:space="preserve">    </w:t>
+      </w:r>
+      <w:r>
+        <w:rPr>
+          <w:rFonts w:ascii="Consolas" w:eastAsia="Times New Roman" w:hAnsi="Consolas" w:cs="Times New Roman"/>
+          <w:color w:val="9CDCFE"/>
+          <w:kern w:val="0"/>
+          <w:sz w:val="21"/>
+          <w:szCs w:val="21"/>
+          <w:lang w:val="en-US" w:eastAsia="pl-PL"/>
+          <w14:ligatures w14:val="none"/>
+        </w:rPr>
+        <w:t>"maximize"</w:t>
+      </w:r>
+      <w:r>
+        <w:rPr>
+          <w:rFonts w:ascii="Consolas" w:eastAsia="Times New Roman" w:hAnsi="Consolas" w:cs="Times New Roman"/>
+          <w:color w:val="DCDCDC"/>
+          <w:kern w:val="0"/>
+          <w:sz w:val="21"/>
+          <w:szCs w:val="21"/>
+          <w:lang w:val="en-US" w:eastAsia="pl-PL"/>
+          <w14:ligatures w14:val="none"/>
+        </w:rPr>
+        <w:t>:</w:t>
+      </w:r>
+      <w:r>
+        <w:rPr>
+          <w:rFonts w:ascii="Consolas" w:eastAsia="Times New Roman" w:hAnsi="Consolas" w:cs="Times New Roman"/>
+          <w:color w:val="D4D4D4"/>
+          <w:kern w:val="0"/>
+          <w:sz w:val="21"/>
+          <w:szCs w:val="21"/>
+          <w:lang w:val="en-US" w:eastAsia="pl-PL"/>
+          <w14:ligatures w14:val="none"/>
+        </w:rPr>
+        <w:t xml:space="preserve"> </w:t>
+      </w:r>
+      <w:r>
+        <w:rPr>
+          <w:rFonts w:ascii="Consolas" w:eastAsia="Times New Roman" w:hAnsi="Consolas" w:cs="Times New Roman"/>
+          <w:color w:val="CE9178"/>
+          <w:kern w:val="0"/>
+          <w:sz w:val="21"/>
+          <w:szCs w:val="21"/>
+          <w:lang w:val="en-US" w:eastAsia="pl-PL"/>
+          <w14:ligatures w14:val="none"/>
+        </w:rPr>
+        <w:t>false</w:t>
+      </w:r>
+      <w:r>
+        <w:rPr>
+          <w:rFonts w:ascii="Consolas" w:eastAsia="Times New Roman" w:hAnsi="Consolas" w:cs="Times New Roman"/>
+          <w:color w:val="DCDCDC"/>
+          <w:kern w:val="0"/>
+          <w:sz w:val="21"/>
+          <w:szCs w:val="21"/>
+          <w:lang w:val="en-US" w:eastAsia="pl-PL"/>
+          <w14:ligatures w14:val="none"/>
+        </w:rPr>
+        <w:t>,</w:t>
+      </w:r>
+    </w:p>
+    <w:p>
+      <w:pPr>
+        <w:shd w:val="clear" w:color="auto" w:fill="1E1E1E"/>
+        <w:spacing w:after="0" w:line="285" w:lineRule="atLeast"/>
+        <w:rPr>
+          <w:rFonts w:ascii="Consolas" w:eastAsia="Times New Roman" w:hAnsi="Consolas" w:cs="Times New Roman"/>
+          <w:color w:val="D4D4D4"/>
+          <w:kern w:val="0"/>
+          <w:sz w:val="21"/>
+          <w:szCs w:val="21"/>
+          <w:lang w:val="en-US" w:eastAsia="pl-PL"/>
+          <w14:ligatures w14:val="none"/>
+        </w:rPr>
+      </w:pPr>
+      <w:r>
+        <w:rPr>
+          <w:rFonts w:ascii="Consolas" w:eastAsia="Times New Roman" w:hAnsi="Consolas" w:cs="Times New Roman"/>
+          <w:color w:val="D4D4D4"/>
+          <w:kern w:val="0"/>
+          <w:sz w:val="21"/>
+          <w:szCs w:val="21"/>
+          <w:lang w:val="en-US" w:eastAsia="pl-PL"/>
+          <w14:ligatures w14:val="none"/>
+        </w:rPr>
+        <w:t xml:space="preserve">    </w:t>
+      </w:r>
+      <w:r>
+        <w:rPr>
+          <w:rFonts w:ascii="Consolas" w:eastAsia="Times New Roman" w:hAnsi="Consolas" w:cs="Times New Roman"/>
+          <w:color w:val="9CDCFE"/>
+          <w:kern w:val="0"/>
+          <w:sz w:val="21"/>
+          <w:szCs w:val="21"/>
+          <w:lang w:val="en-US" w:eastAsia="pl-PL"/>
+          <w14:ligatures w14:val="none"/>
+        </w:rPr>
+        <w:t>"population"</w:t>
+      </w:r>
+      <w:r>
+        <w:rPr>
+          <w:rFonts w:ascii="Consolas" w:eastAsia="Times New Roman" w:hAnsi="Consolas" w:cs="Times New Roman"/>
+          <w:color w:val="DCDCDC"/>
+          <w:kern w:val="0"/>
+          <w:sz w:val="21"/>
+          <w:szCs w:val="21"/>
+          <w:lang w:val="en-US" w:eastAsia="pl-PL"/>
+          <w14:ligatures w14:val="none"/>
+        </w:rPr>
+        <w:t>:</w:t>
+      </w:r>
+      <w:r>
+        <w:rPr>
+          <w:rFonts w:ascii="Consolas" w:eastAsia="Times New Roman" w:hAnsi="Consolas" w:cs="Times New Roman"/>
+          <w:color w:val="D4D4D4"/>
+          <w:kern w:val="0"/>
+          <w:sz w:val="21"/>
+          <w:szCs w:val="21"/>
+          <w:lang w:val="en-US" w:eastAsia="pl-PL"/>
+          <w14:ligatures w14:val="none"/>
+        </w:rPr>
+        <w:t xml:space="preserve"> </w:t>
+      </w:r>
+      <w:r>
+        <w:rPr>
+          <w:rFonts w:ascii="Consolas" w:eastAsia="Times New Roman" w:hAnsi="Consolas" w:cs="Times New Roman"/>
+          <w:color w:val="CE9178"/>
+          <w:kern w:val="0"/>
+          <w:sz w:val="21"/>
+          <w:szCs w:val="21"/>
+          <w:lang w:val="en-US" w:eastAsia="pl-PL"/>
+          <w14:ligatures w14:val="none"/>
+        </w:rPr>
+        <w:t>"&lt;</w:t>
+      </w:r>
+      <w:proofErr w:type="spellStart"/>
+      <w:r>
+        <w:rPr>
+          <w:rFonts w:ascii="Consolas" w:eastAsia="Times New Roman" w:hAnsi="Consolas" w:cs="Times New Roman"/>
+          <w:color w:val="CE9178"/>
+          <w:kern w:val="0"/>
+          <w:sz w:val="21"/>
+          <w:szCs w:val="21"/>
+          <w:lang w:val="en-US" w:eastAsia="pl-PL"/>
+          <w14:ligatures w14:val="none"/>
+        </w:rPr>
+        <w:t>genetic_</w:t>
+      </w:r>
+      <w:proofErr w:type="gramStart"/>
+      <w:r>
+        <w:rPr>
+          <w:rFonts w:ascii="Consolas" w:eastAsia="Times New Roman" w:hAnsi="Consolas" w:cs="Times New Roman"/>
+          <w:color w:val="CE9178"/>
+          <w:kern w:val="0"/>
+          <w:sz w:val="21"/>
+          <w:szCs w:val="21"/>
+          <w:lang w:val="en-US" w:eastAsia="pl-PL"/>
+          <w14:ligatures w14:val="none"/>
+        </w:rPr>
+        <w:t>algorithm.Population.Population</w:t>
+      </w:r>
+      <w:proofErr w:type="spellEnd"/>
+      <w:proofErr w:type="gramEnd"/>
+      <w:r>
+        <w:rPr>
+          <w:rFonts w:ascii="Consolas" w:eastAsia="Times New Roman" w:hAnsi="Consolas" w:cs="Times New Roman"/>
+          <w:color w:val="CE9178"/>
+          <w:kern w:val="0"/>
+          <w:sz w:val="21"/>
+          <w:szCs w:val="21"/>
+          <w:lang w:val="en-US" w:eastAsia="pl-PL"/>
+          <w14:ligatures w14:val="none"/>
+        </w:rPr>
+        <w:t xml:space="preserve"> object at 0x000001A5ABAC8150&gt;"</w:t>
+      </w:r>
+    </w:p>
+    <w:p>
+      <w:pPr>
+        <w:shd w:val="clear" w:color="auto" w:fill="1E1E1E"/>
+        <w:spacing w:after="0" w:line="285" w:lineRule="atLeast"/>
+        <w:rPr>
+          <w:rFonts w:ascii="Consolas" w:eastAsia="Times New Roman" w:hAnsi="Consolas" w:cs="Times New Roman"/>
+          <w:color w:val="D4D4D4"/>
+          <w:kern w:val="0"/>
+          <w:sz w:val="21"/>
+          <w:szCs w:val="21"/>
+          <w:lang w:eastAsia="pl-PL"/>
+          <w14:ligatures w14:val="none"/>
+        </w:rPr>
+      </w:pPr>
+      <w:r>
+        <w:rPr>
+          <w:rFonts w:ascii="Consolas" w:eastAsia="Times New Roman" w:hAnsi="Consolas" w:cs="Times New Roman"/>
+          <w:color w:val="DCDCDC"/>
+          <w:kern w:val="0"/>
+          <w:sz w:val="21"/>
+          <w:szCs w:val="21"/>
+          <w:lang w:eastAsia="pl-PL"/>
+          <w14:ligatures w14:val="none"/>
+        </w:rPr>
+        <w:t>}</w:t>
+      </w:r>
+    </w:p>
+    <w:p>
+      <w:pPr>
+        <w:shd w:val="clear" w:color="auto" w:fill="1E1E1E"/>
+        <w:spacing w:after="0" w:line="285" w:lineRule="atLeast"/>
+        <w:rPr>
+          <w:rFonts w:ascii="Consolas" w:eastAsia="Times New Roman" w:hAnsi="Consolas" w:cs="Times New Roman"/>
+          <w:color w:val="D4D4D4"/>
+          <w:kern w:val="0"/>
+          <w:sz w:val="21"/>
+          <w:szCs w:val="21"/>
+          <w:lang w:eastAsia="pl-PL"/>
+          <w14:ligatures w14:val="none"/>
+        </w:rPr>
+      </w:pPr>
+    </w:p>
+    <w:p/>
+    <w:p>
+      <w:r>
+        <w:t>Osiągnęła w miarę dokładny wynik (</w:t>
+      </w:r>
+      <w:r>
+        <w:t>0,265022461 przy wektorze [0.25801574803149663, 0.25801574803149663]</w:t>
+      </w:r>
+      <w:r>
+        <w:t xml:space="preserve">) o czasie </w:t>
+      </w:r>
+      <w:r>
+        <w:t>0,38531208</w:t>
+      </w:r>
+      <w:r>
+        <w:t xml:space="preserve"> sekundy. To ustawienie zostało użyte do przedstawienia wykresów z punktów d) i e).</w:t>
+      </w:r>
+    </w:p>
+    <w:p/>
+    <w:p>
+      <w:proofErr w:type="spellStart"/>
+      <w:r>
+        <w:rPr>
+          <w:b/>
+          <w:bCs/>
+        </w:rPr>
+        <w:t>Shifted</w:t>
+      </w:r>
+      <w:proofErr w:type="spellEnd"/>
+      <w:r>
+        <w:rPr>
+          <w:b/>
+          <w:bCs/>
+        </w:rPr>
+        <w:t xml:space="preserve"> and </w:t>
+      </w:r>
+      <w:proofErr w:type="spellStart"/>
+      <w:r>
+        <w:rPr>
+          <w:b/>
+          <w:bCs/>
+        </w:rPr>
+        <w:t>Rotated</w:t>
+      </w:r>
+      <w:proofErr w:type="spellEnd"/>
+      <w:r>
+        <w:rPr>
+          <w:b/>
+          <w:bCs/>
+        </w:rPr>
+        <w:t xml:space="preserve"> </w:t>
+      </w:r>
+      <w:proofErr w:type="spellStart"/>
+      <w:r>
+        <w:rPr>
+          <w:b/>
+          <w:bCs/>
+        </w:rPr>
+        <w:t>Ackley</w:t>
+      </w:r>
+      <w:proofErr w:type="spellEnd"/>
+    </w:p>
+    <w:p>
+      <w:r>
+        <w:t xml:space="preserve">Na podstawie uzyskanych wyników, najlepsze wartości funkcji (najniższy Best </w:t>
+      </w:r>
+      <w:proofErr w:type="spellStart"/>
+      <w:r>
+        <w:t>Result</w:t>
+      </w:r>
+      <w:proofErr w:type="spellEnd"/>
+      <w:r>
+        <w:t xml:space="preserve">) osiągają konfiguracje cec2014_f5_5ad55d93 (Best </w:t>
+      </w:r>
+      <w:proofErr w:type="spellStart"/>
+      <w:r>
+        <w:t>Result</w:t>
+      </w:r>
+      <w:proofErr w:type="spellEnd"/>
+      <w:r>
+        <w:t xml:space="preserve"> = 0,001911638) oraz cec2014_f5_1747bd75 (Best </w:t>
+      </w:r>
+      <w:proofErr w:type="spellStart"/>
+      <w:r>
+        <w:t>Result</w:t>
+      </w:r>
+      <w:proofErr w:type="spellEnd"/>
+      <w:r>
+        <w:t xml:space="preserve"> = 0,001911827). Obie konfiguracje charakteryzują się bardzo krótkim czasem obliczeń – odpowiednio około 1,65 sekundy i 1,68 sekundy, co stanowi istotną zaletę przy porównaniu z innymi, gdzie czas wykonania był znacznie dłuższy.</w:t>
+      </w:r>
+    </w:p>
+    <w:p>
+      <w:r>
+        <w:t xml:space="preserve">Warto jednak zauważyć, że mimo bardzo zbliżonych i niskich wartości funkcji, wyznaczone przez te konfiguracje wektory rozwiązań znacznie odbiegają od oryginalnego </w:t>
+      </w:r>
+      <w:proofErr w:type="spellStart"/>
+      <w:r>
+        <w:t>shift</w:t>
+      </w:r>
+      <w:proofErr w:type="spellEnd"/>
+      <w:r>
+        <w:t xml:space="preserve"> data wektora, który dla funkcji </w:t>
+      </w:r>
+      <w:proofErr w:type="spellStart"/>
+      <w:r>
+        <w:t>Shifted</w:t>
+      </w:r>
+      <w:proofErr w:type="spellEnd"/>
+      <w:r>
+        <w:t xml:space="preserve"> and </w:t>
+      </w:r>
+      <w:proofErr w:type="spellStart"/>
+      <w:r>
+        <w:t>Rotated</w:t>
+      </w:r>
+      <w:proofErr w:type="spellEnd"/>
+      <w:r>
+        <w:t xml:space="preserve"> </w:t>
+      </w:r>
+      <w:proofErr w:type="spellStart"/>
+      <w:r>
+        <w:t>Ackley’a</w:t>
+      </w:r>
+      <w:proofErr w:type="spellEnd"/>
+      <w:r>
+        <w:t xml:space="preserve"> wynosi:</w:t>
+      </w:r>
+    </w:p>
+    <w:p>
+      <w:r>
+        <w:t>[-12.3383, -64.9233, 15.7638, -4.65212, 31.3519, 31.9821, 22.1649, -74.6234, -68.9910, -28.8640].</w:t>
+      </w:r>
+    </w:p>
+    <w:p>
+      <w:r>
+        <w:t>Oznacza to, że choć funkcja celu jest bardzo bliska optymalnej wartości, pożądane rozwiązanie – czyli wektor odpowiadający przesunięciu – nie zostało uzyskane.</w:t>
+      </w:r>
+    </w:p>
+    <w:p>
+      <w:r>
+        <w:br w:type="page"/>
+      </w:r>
+    </w:p>
+    <w:p>
+      <w:pPr>
+        <w:pStyle w:val="Nagwek1"/>
+        <w:numPr>
+          <w:ilvl w:val="0"/>
+          <w:numId w:val="2"/>
+        </w:numPr>
+      </w:pPr>
+      <w:r>
+        <w:lastRenderedPageBreak/>
+        <w:t>Tabela porównawcza</w:t>
+      </w:r>
+    </w:p>
+    <w:tbl>
+      <w:tblPr>
+        <w:tblStyle w:val="Tabela-Siatka"/>
+        <w:tblW w:w="0" w:type="auto"/>
+        <w:tblLook w:val="04A0" w:firstRow="1" w:lastRow="0" w:firstColumn="1" w:lastColumn="0" w:noHBand="0" w:noVBand="1"/>
+      </w:tblPr>
+      <w:tblGrid>
+        <w:gridCol w:w="1812"/>
+        <w:gridCol w:w="1812"/>
+        <w:gridCol w:w="1812"/>
+        <w:gridCol w:w="1813"/>
+        <w:gridCol w:w="1813"/>
+      </w:tblGrid>
+      <w:tr>
+        <w:tc>
+          <w:tcPr>
+            <w:tcW w:w="1812" w:type="dxa"/>
+          </w:tcPr>
+          <w:p>
+            <w:r>
+              <w:t>Nazwa funkcji</w:t>
+            </w:r>
+          </w:p>
+        </w:tc>
+        <w:tc>
+          <w:tcPr>
+            <w:tcW w:w="1812" w:type="dxa"/>
+          </w:tcPr>
+          <w:p>
+            <w:r>
+              <w:t>Liczba zmiennych</w:t>
+            </w:r>
+          </w:p>
+        </w:tc>
+        <w:tc>
+          <w:tcPr>
+            <w:tcW w:w="1812" w:type="dxa"/>
+          </w:tcPr>
+          <w:p>
+            <w:r>
+              <w:t>Rzeczywista wartość optimum</w:t>
+            </w:r>
+          </w:p>
+        </w:tc>
+        <w:tc>
+          <w:tcPr>
+            <w:tcW w:w="1813" w:type="dxa"/>
+          </w:tcPr>
+          <w:p>
+            <w:r>
+              <w:t>Uzyskane optimum</w:t>
+            </w:r>
+          </w:p>
+        </w:tc>
+        <w:tc>
+          <w:tcPr>
+            <w:tcW w:w="1813" w:type="dxa"/>
+          </w:tcPr>
+          <w:p>
+            <w:r>
+              <w:t>Błąd</w:t>
+            </w:r>
+          </w:p>
+        </w:tc>
+      </w:tr>
+      <w:tr>
+        <w:tc>
+          <w:tcPr>
+            <w:tcW w:w="1812" w:type="dxa"/>
+          </w:tcPr>
+          <w:p>
+            <w:proofErr w:type="spellStart"/>
+            <w:r>
+              <w:t>Ackley</w:t>
+            </w:r>
+            <w:proofErr w:type="spellEnd"/>
+          </w:p>
+        </w:tc>
+        <w:tc>
+          <w:tcPr>
+            <w:tcW w:w="1812" w:type="dxa"/>
+          </w:tcPr>
+          <w:p>
+            <w:r>
+              <w:t>2</w:t>
+            </w:r>
+          </w:p>
+        </w:tc>
+        <w:tc>
+          <w:tcPr>
+            <w:tcW w:w="1812" w:type="dxa"/>
+          </w:tcPr>
+          <w:p>
+            <w:r>
+              <w:t>0</w:t>
+            </w:r>
+          </w:p>
+        </w:tc>
+        <w:tc>
+          <w:tcPr>
+            <w:tcW w:w="1813" w:type="dxa"/>
+          </w:tcPr>
+          <w:p>
+            <w:r>
+              <w:t>0,</w:t>
+            </w:r>
+            <w:r>
+              <w:t>265022461</w:t>
+            </w:r>
+          </w:p>
+        </w:tc>
+        <w:tc>
+          <w:tcPr>
+            <w:tcW w:w="1813" w:type="dxa"/>
+          </w:tcPr>
+          <w:p>
+            <w:r>
+              <w:t>0,265022461</w:t>
+            </w:r>
+          </w:p>
+        </w:tc>
+      </w:tr>
+      <w:tr>
+        <w:tc>
+          <w:tcPr>
+            <w:tcW w:w="1812" w:type="dxa"/>
+          </w:tcPr>
+          <w:p>
+            <w:proofErr w:type="spellStart"/>
+            <w:r>
+              <w:t>Shifted</w:t>
+            </w:r>
+            <w:proofErr w:type="spellEnd"/>
+            <w:r>
+              <w:t xml:space="preserve"> and </w:t>
+            </w:r>
+            <w:proofErr w:type="spellStart"/>
+            <w:r>
+              <w:t>rotated</w:t>
+            </w:r>
+            <w:proofErr w:type="spellEnd"/>
+            <w:r>
+              <w:t xml:space="preserve"> </w:t>
+            </w:r>
+            <w:proofErr w:type="spellStart"/>
+            <w:r>
+              <w:t>Ackley</w:t>
+            </w:r>
+            <w:proofErr w:type="spellEnd"/>
+          </w:p>
+        </w:tc>
+        <w:tc>
+          <w:tcPr>
+            <w:tcW w:w="1812" w:type="dxa"/>
+          </w:tcPr>
+          <w:p>
+            <w:r>
+              <w:t>10</w:t>
+            </w:r>
+          </w:p>
+        </w:tc>
+        <w:tc>
+          <w:tcPr>
+            <w:tcW w:w="1812" w:type="dxa"/>
+          </w:tcPr>
+          <w:p>
+            <w:r>
+              <w:t>0</w:t>
+            </w:r>
+          </w:p>
+        </w:tc>
+        <w:tc>
+          <w:tcPr>
+            <w:tcW w:w="1813" w:type="dxa"/>
+          </w:tcPr>
+          <w:p>
+            <w:r>
+              <w:t>~0,001911562</w:t>
+            </w:r>
+          </w:p>
+        </w:tc>
+        <w:tc>
+          <w:tcPr>
+            <w:tcW w:w="1813" w:type="dxa"/>
+          </w:tcPr>
+          <w:p>
+            <w:r>
+              <w:t>~0,001911562</w:t>
+            </w:r>
+          </w:p>
+        </w:tc>
+      </w:tr>
+    </w:tbl>
     <w:p/>
     <w:sectPr>
       <w:pgSz w:w="11906" w:h="16838"/>
@@ -3231,6 +6485,44 @@
       <w:color w:val="666666"/>
     </w:rPr>
   </w:style>
+  <w:style w:type="paragraph" w:styleId="Legenda">
+    <w:name w:val="caption"/>
+    <w:basedOn w:val="Normalny"/>
+    <w:next w:val="Normalny"/>
+    <w:uiPriority w:val="35"/>
+    <w:unhideWhenUsed/>
+    <w:qFormat/>
+    <w:rsid w:val="00EC73A7"/>
+    <w:pPr>
+      <w:spacing w:after="200" w:line="240" w:lineRule="auto"/>
+    </w:pPr>
+    <w:rPr>
+      <w:i/>
+      <w:iCs/>
+      <w:color w:val="0E2841" w:themeColor="text2"/>
+      <w:sz w:val="18"/>
+      <w:szCs w:val="18"/>
+    </w:rPr>
+  </w:style>
+  <w:style w:type="table" w:styleId="Tabela-Siatka">
+    <w:name w:val="Table Grid"/>
+    <w:basedOn w:val="Standardowy"/>
+    <w:uiPriority w:val="39"/>
+    <w:rsid w:val="005713F7"/>
+    <w:pPr>
+      <w:spacing w:after="0" w:line="240" w:lineRule="auto"/>
+    </w:pPr>
+    <w:tblPr>
+      <w:tblBorders>
+        <w:top w:val="single" w:sz="4" w:space="0" w:color="auto"/>
+        <w:left w:val="single" w:sz="4" w:space="0" w:color="auto"/>
+        <w:bottom w:val="single" w:sz="4" w:space="0" w:color="auto"/>
+        <w:right w:val="single" w:sz="4" w:space="0" w:color="auto"/>
+        <w:insideH w:val="single" w:sz="4" w:space="0" w:color="auto"/>
+        <w:insideV w:val="single" w:sz="4" w:space="0" w:color="auto"/>
+      </w:tblBorders>
+    </w:tblPr>
+  </w:style>
 </w:styles>
 </file>
 
